--- a/word_files/nederlands_opdracht_moeilijke_woorden.docx
+++ b/word_files/nederlands_opdracht_moeilijke_woorden.docx
@@ -19,7 +19,15 @@
             <w:shd w:val="clear" w:color="auto" w:fill="000000" w:themeFill="text1"/>
           </w:tcPr>
           <w:p>
-            <w:r>
+            <w:pPr>
+              <w:rPr>
+                <w:rFonts w:cstheme="minorHAnsi"/>
+              </w:rPr>
+            </w:pPr>
+            <w:r>
+              <w:rPr>
+                <w:rFonts w:cstheme="minorHAnsi"/>
+              </w:rPr>
               <w:t>Moeilijke woorden uit de Padlet</w:t>
             </w:r>
           </w:p>
@@ -33,7 +41,15 @@
             <w:shd w:val="clear" w:color="auto" w:fill="000000" w:themeFill="text1"/>
           </w:tcPr>
           <w:p>
-            <w:r>
+            <w:pPr>
+              <w:rPr>
+                <w:rFonts w:cstheme="minorHAnsi"/>
+              </w:rPr>
+            </w:pPr>
+            <w:r>
+              <w:rPr>
+                <w:rFonts w:cstheme="minorHAnsi"/>
+              </w:rPr>
               <w:t>Betekenis van het woord</w:t>
             </w:r>
           </w:p>
@@ -43,10 +59,18 @@
         <w:tc>
           <w:tcPr>
             <w:tcW w:w="4508" w:type="dxa"/>
-            <w:shd w:val="clear" w:color="auto" w:fill="E7E6E6" w:themeFill="background2"/>
-          </w:tcPr>
-          <w:p>
-            <w:r>
+            <w:shd w:val="clear" w:color="auto" w:fill="auto"/>
+          </w:tcPr>
+          <w:p>
+            <w:pPr>
+              <w:rPr>
+                <w:rFonts w:cstheme="minorHAnsi"/>
+              </w:rPr>
+            </w:pPr>
+            <w:r>
+              <w:rPr>
+                <w:rFonts w:cstheme="minorHAnsi"/>
+              </w:rPr>
               <w:t>Bouwstenen</w:t>
             </w:r>
           </w:p>
@@ -57,7 +81,7 @@
             <w:tcBorders>
               <w:bottom w:val="single" w:sz="4" w:space="0" w:color="auto"/>
             </w:tcBorders>
-            <w:shd w:val="clear" w:color="auto" w:fill="FFFFFF" w:themeFill="background1"/>
+            <w:shd w:val="clear" w:color="auto" w:fill="auto"/>
           </w:tcPr>
           <w:p>
             <w:pPr>
@@ -80,10 +104,18 @@
         <w:tc>
           <w:tcPr>
             <w:tcW w:w="4508" w:type="dxa"/>
-            <w:shd w:val="clear" w:color="auto" w:fill="E7E6E6" w:themeFill="background2"/>
-          </w:tcPr>
-          <w:p>
-            <w:r>
+            <w:shd w:val="clear" w:color="auto" w:fill="auto"/>
+          </w:tcPr>
+          <w:p>
+            <w:pPr>
+              <w:rPr>
+                <w:rFonts w:cstheme="minorHAnsi"/>
+              </w:rPr>
+            </w:pPr>
+            <w:r>
+              <w:rPr>
+                <w:rFonts w:cstheme="minorHAnsi"/>
+              </w:rPr>
               <w:t>Inlevergedrag</w:t>
             </w:r>
           </w:p>
@@ -94,7 +126,7 @@
             <w:tcBorders>
               <w:top w:val="single" w:sz="4" w:space="0" w:color="auto"/>
             </w:tcBorders>
-            <w:shd w:val="clear" w:color="auto" w:fill="FFFFFF" w:themeFill="background1"/>
+            <w:shd w:val="clear" w:color="auto" w:fill="auto"/>
           </w:tcPr>
           <w:p>
             <w:pPr>
@@ -115,10 +147,18 @@
         <w:tc>
           <w:tcPr>
             <w:tcW w:w="4508" w:type="dxa"/>
-            <w:shd w:val="clear" w:color="auto" w:fill="E7E6E6" w:themeFill="background2"/>
-          </w:tcPr>
-          <w:p>
-            <w:r>
+            <w:shd w:val="clear" w:color="auto" w:fill="auto"/>
+          </w:tcPr>
+          <w:p>
+            <w:pPr>
+              <w:rPr>
+                <w:rFonts w:cstheme="minorHAnsi"/>
+              </w:rPr>
+            </w:pPr>
+            <w:r>
+              <w:rPr>
+                <w:rFonts w:cstheme="minorHAnsi"/>
+              </w:rPr>
               <w:t>Formuleren</w:t>
             </w:r>
           </w:p>
@@ -126,7 +166,7 @@
         <w:tc>
           <w:tcPr>
             <w:tcW w:w="4508" w:type="dxa"/>
-            <w:shd w:val="clear" w:color="auto" w:fill="FFFFFF" w:themeFill="background1"/>
+            <w:shd w:val="clear" w:color="auto" w:fill="auto"/>
           </w:tcPr>
           <w:p>
             <w:pPr>
@@ -149,10 +189,18 @@
         <w:tc>
           <w:tcPr>
             <w:tcW w:w="4508" w:type="dxa"/>
-            <w:shd w:val="clear" w:color="auto" w:fill="E7E6E6" w:themeFill="background2"/>
-          </w:tcPr>
-          <w:p>
-            <w:r>
+            <w:shd w:val="clear" w:color="auto" w:fill="auto"/>
+          </w:tcPr>
+          <w:p>
+            <w:pPr>
+              <w:rPr>
+                <w:rFonts w:cstheme="minorHAnsi"/>
+              </w:rPr>
+            </w:pPr>
+            <w:r>
+              <w:rPr>
+                <w:rFonts w:cstheme="minorHAnsi"/>
+              </w:rPr>
               <w:t>Succesfactoren</w:t>
             </w:r>
           </w:p>
@@ -160,7 +208,7 @@
         <w:tc>
           <w:tcPr>
             <w:tcW w:w="4508" w:type="dxa"/>
-            <w:shd w:val="clear" w:color="auto" w:fill="FFFFFF" w:themeFill="background1"/>
+            <w:shd w:val="clear" w:color="auto" w:fill="auto"/>
           </w:tcPr>
           <w:p>
             <w:pPr>
@@ -183,10 +231,18 @@
         <w:tc>
           <w:tcPr>
             <w:tcW w:w="4508" w:type="dxa"/>
-            <w:shd w:val="clear" w:color="auto" w:fill="E7E6E6" w:themeFill="background2"/>
-          </w:tcPr>
-          <w:p>
-            <w:r>
+            <w:shd w:val="clear" w:color="auto" w:fill="auto"/>
+          </w:tcPr>
+          <w:p>
+            <w:pPr>
+              <w:rPr>
+                <w:rFonts w:cstheme="minorHAnsi"/>
+              </w:rPr>
+            </w:pPr>
+            <w:r>
+              <w:rPr>
+                <w:rFonts w:cstheme="minorHAnsi"/>
+              </w:rPr>
               <w:t xml:space="preserve">Verworven </w:t>
             </w:r>
           </w:p>
@@ -194,7 +250,7 @@
         <w:tc>
           <w:tcPr>
             <w:tcW w:w="4508" w:type="dxa"/>
-            <w:shd w:val="clear" w:color="auto" w:fill="FFFFFF" w:themeFill="background1"/>
+            <w:shd w:val="clear" w:color="auto" w:fill="auto"/>
           </w:tcPr>
           <w:p>
             <w:pPr>
@@ -217,10 +273,18 @@
         <w:tc>
           <w:tcPr>
             <w:tcW w:w="4508" w:type="dxa"/>
-            <w:shd w:val="clear" w:color="auto" w:fill="E7E6E6" w:themeFill="background2"/>
-          </w:tcPr>
-          <w:p>
-            <w:r>
+            <w:shd w:val="clear" w:color="auto" w:fill="auto"/>
+          </w:tcPr>
+          <w:p>
+            <w:pPr>
+              <w:rPr>
+                <w:rFonts w:cstheme="minorHAnsi"/>
+              </w:rPr>
+            </w:pPr>
+            <w:r>
+              <w:rPr>
+                <w:rFonts w:cstheme="minorHAnsi"/>
+              </w:rPr>
               <w:t>Paragraaf</w:t>
             </w:r>
           </w:p>
@@ -228,7 +292,7 @@
         <w:tc>
           <w:tcPr>
             <w:tcW w:w="4508" w:type="dxa"/>
-            <w:shd w:val="clear" w:color="auto" w:fill="FFFFFF" w:themeFill="background1"/>
+            <w:shd w:val="clear" w:color="auto" w:fill="auto"/>
           </w:tcPr>
           <w:p>
             <w:pPr>
@@ -246,8 +310,6 @@
               <w:rPr>
                 <w:rFonts w:cstheme="minorHAnsi"/>
                 <w:color w:val="222233"/>
-                <w:sz w:val="20"/>
-                <w:szCs w:val="20"/>
               </w:rPr>
               <w:t>eel van een tekst dat kleiner is dan een hoofdstuk en groter dan een alinea</w:t>
             </w:r>
@@ -255,8 +317,6 @@
               <w:rPr>
                 <w:rFonts w:cstheme="minorHAnsi"/>
                 <w:color w:val="222233"/>
-                <w:sz w:val="20"/>
-                <w:szCs w:val="20"/>
                 <w:shd w:val="clear" w:color="auto" w:fill="FFFFFF"/>
               </w:rPr>
               <w:t> </w:t>
@@ -268,10 +328,18 @@
         <w:tc>
           <w:tcPr>
             <w:tcW w:w="4508" w:type="dxa"/>
-            <w:shd w:val="clear" w:color="auto" w:fill="E7E6E6" w:themeFill="background2"/>
-          </w:tcPr>
-          <w:p>
-            <w:r>
+            <w:shd w:val="clear" w:color="auto" w:fill="auto"/>
+          </w:tcPr>
+          <w:p>
+            <w:pPr>
+              <w:rPr>
+                <w:rFonts w:cstheme="minorHAnsi"/>
+              </w:rPr>
+            </w:pPr>
+            <w:r>
+              <w:rPr>
+                <w:rFonts w:cstheme="minorHAnsi"/>
+              </w:rPr>
               <w:t>Fibonacci</w:t>
             </w:r>
           </w:p>
@@ -279,15 +347,18 @@
         <w:tc>
           <w:tcPr>
             <w:tcW w:w="4508" w:type="dxa"/>
-            <w:shd w:val="clear" w:color="auto" w:fill="E7E6E6" w:themeFill="background2"/>
-          </w:tcPr>
-          <w:p>
-            <w:r>
-              <w:rPr>
-                <w:rFonts w:ascii="Open Sans" w:hAnsi="Open Sans" w:cs="Open Sans"/>
+            <w:shd w:val="clear" w:color="auto" w:fill="auto"/>
+          </w:tcPr>
+          <w:p>
+            <w:pPr>
+              <w:rPr>
+                <w:rFonts w:cstheme="minorHAnsi"/>
+              </w:rPr>
+            </w:pPr>
+            <w:r>
+              <w:rPr>
+                <w:rFonts w:cstheme="minorHAnsi"/>
                 <w:color w:val="222233"/>
-                <w:sz w:val="20"/>
-                <w:szCs w:val="20"/>
                 <w:shd w:val="clear" w:color="auto" w:fill="FFFFFF"/>
               </w:rPr>
               <w:t>Wiskundige</w:t>
@@ -299,10 +370,18 @@
         <w:tc>
           <w:tcPr>
             <w:tcW w:w="4508" w:type="dxa"/>
-            <w:shd w:val="clear" w:color="auto" w:fill="E7E6E6" w:themeFill="background2"/>
-          </w:tcPr>
-          <w:p>
-            <w:r>
+            <w:shd w:val="clear" w:color="auto" w:fill="auto"/>
+          </w:tcPr>
+          <w:p>
+            <w:pPr>
+              <w:rPr>
+                <w:rFonts w:cstheme="minorHAnsi"/>
+              </w:rPr>
+            </w:pPr>
+            <w:r>
+              <w:rPr>
+                <w:rFonts w:cstheme="minorHAnsi"/>
+              </w:rPr>
               <w:t>Palindroom</w:t>
             </w:r>
           </w:p>
@@ -310,19 +389,41 @@
         <w:tc>
           <w:tcPr>
             <w:tcW w:w="4508" w:type="dxa"/>
-            <w:shd w:val="clear" w:color="auto" w:fill="E7E6E6" w:themeFill="background2"/>
-          </w:tcPr>
-          <w:p/>
-        </w:tc>
-      </w:tr>
-      <w:tr>
-        <w:tc>
-          <w:tcPr>
-            <w:tcW w:w="4508" w:type="dxa"/>
-            <w:shd w:val="clear" w:color="auto" w:fill="E7E6E6" w:themeFill="background2"/>
-          </w:tcPr>
-          <w:p>
-            <w:r>
+            <w:shd w:val="clear" w:color="auto" w:fill="auto"/>
+          </w:tcPr>
+          <w:p>
+            <w:pPr>
+              <w:rPr>
+                <w:rFonts w:cstheme="minorHAnsi"/>
+              </w:rPr>
+            </w:pPr>
+            <w:r>
+              <w:rPr>
+                <w:rFonts w:cstheme="minorHAnsi"/>
+                <w:color w:val="202124"/>
+                <w:shd w:val="clear" w:color="auto" w:fill="FFFFFF"/>
+              </w:rPr>
+              <w:t>Een woord of zin met een symmetrische volgorde van letters, ook wel keerwoord genoemd. Met andere woorden: achterstevoren hetzelfde gelezen.</w:t>
+            </w:r>
+          </w:p>
+        </w:tc>
+      </w:tr>
+      <w:tr>
+        <w:tc>
+          <w:tcPr>
+            <w:tcW w:w="4508" w:type="dxa"/>
+            <w:shd w:val="clear" w:color="auto" w:fill="auto"/>
+          </w:tcPr>
+          <w:p>
+            <w:pPr>
+              <w:rPr>
+                <w:rFonts w:cstheme="minorHAnsi"/>
+              </w:rPr>
+            </w:pPr>
+            <w:r>
+              <w:rPr>
+                <w:rFonts w:cstheme="minorHAnsi"/>
+              </w:rPr>
               <w:t>Faculteit</w:t>
             </w:r>
           </w:p>
@@ -330,19 +431,41 @@
         <w:tc>
           <w:tcPr>
             <w:tcW w:w="4508" w:type="dxa"/>
-            <w:shd w:val="clear" w:color="auto" w:fill="E7E6E6" w:themeFill="background2"/>
-          </w:tcPr>
-          <w:p/>
-        </w:tc>
-      </w:tr>
-      <w:tr>
-        <w:tc>
-          <w:tcPr>
-            <w:tcW w:w="4508" w:type="dxa"/>
-            <w:shd w:val="clear" w:color="auto" w:fill="E7E6E6" w:themeFill="background2"/>
-          </w:tcPr>
-          <w:p>
-            <w:r>
+            <w:shd w:val="clear" w:color="auto" w:fill="auto"/>
+          </w:tcPr>
+          <w:p>
+            <w:pPr>
+              <w:rPr>
+                <w:rFonts w:cstheme="minorHAnsi"/>
+              </w:rPr>
+            </w:pPr>
+            <w:r>
+              <w:rPr>
+                <w:rFonts w:cstheme="minorHAnsi"/>
+                <w:color w:val="202124"/>
+                <w:shd w:val="clear" w:color="auto" w:fill="FFFFFF"/>
+              </w:rPr>
+              <w:t>Een faculteit is een afdeling binnen een onderwijsinstelling.</w:t>
+            </w:r>
+          </w:p>
+        </w:tc>
+      </w:tr>
+      <w:tr>
+        <w:tc>
+          <w:tcPr>
+            <w:tcW w:w="4508" w:type="dxa"/>
+            <w:shd w:val="clear" w:color="auto" w:fill="auto"/>
+          </w:tcPr>
+          <w:p>
+            <w:pPr>
+              <w:rPr>
+                <w:rFonts w:cstheme="minorHAnsi"/>
+              </w:rPr>
+            </w:pPr>
+            <w:r>
+              <w:rPr>
+                <w:rFonts w:cstheme="minorHAnsi"/>
+              </w:rPr>
               <w:t>Coach</w:t>
             </w:r>
           </w:p>
@@ -350,19 +473,41 @@
         <w:tc>
           <w:tcPr>
             <w:tcW w:w="4508" w:type="dxa"/>
-            <w:shd w:val="clear" w:color="auto" w:fill="E7E6E6" w:themeFill="background2"/>
-          </w:tcPr>
-          <w:p/>
-        </w:tc>
-      </w:tr>
-      <w:tr>
-        <w:tc>
-          <w:tcPr>
-            <w:tcW w:w="4508" w:type="dxa"/>
-            <w:shd w:val="clear" w:color="auto" w:fill="E7E6E6" w:themeFill="background2"/>
-          </w:tcPr>
-          <w:p>
-            <w:r>
+            <w:shd w:val="clear" w:color="auto" w:fill="auto"/>
+          </w:tcPr>
+          <w:p>
+            <w:pPr>
+              <w:rPr>
+                <w:rFonts w:cstheme="minorHAnsi"/>
+              </w:rPr>
+            </w:pPr>
+            <w:r>
+              <w:rPr>
+                <w:rFonts w:cstheme="minorHAnsi"/>
+                <w:color w:val="202124"/>
+                <w:shd w:val="clear" w:color="auto" w:fill="FFFFFF"/>
+              </w:rPr>
+              <w:t>Een coach helpt je je doelen te verhelderen en leert je tot oplossingen te komen en hoe je je nieuwe doel blijvend kunt bereiken</w:t>
+            </w:r>
+          </w:p>
+        </w:tc>
+      </w:tr>
+      <w:tr>
+        <w:tc>
+          <w:tcPr>
+            <w:tcW w:w="4508" w:type="dxa"/>
+            <w:shd w:val="clear" w:color="auto" w:fill="auto"/>
+          </w:tcPr>
+          <w:p>
+            <w:pPr>
+              <w:rPr>
+                <w:rFonts w:cstheme="minorHAnsi"/>
+              </w:rPr>
+            </w:pPr>
+            <w:r>
+              <w:rPr>
+                <w:rFonts w:cstheme="minorHAnsi"/>
+              </w:rPr>
               <w:t>Programmeren</w:t>
             </w:r>
           </w:p>
@@ -370,19 +515,41 @@
         <w:tc>
           <w:tcPr>
             <w:tcW w:w="4508" w:type="dxa"/>
-            <w:shd w:val="clear" w:color="auto" w:fill="E7E6E6" w:themeFill="background2"/>
-          </w:tcPr>
-          <w:p/>
-        </w:tc>
-      </w:tr>
-      <w:tr>
-        <w:tc>
-          <w:tcPr>
-            <w:tcW w:w="4508" w:type="dxa"/>
-            <w:shd w:val="clear" w:color="auto" w:fill="E7E6E6" w:themeFill="background2"/>
-          </w:tcPr>
-          <w:p>
-            <w:r>
+            <w:shd w:val="clear" w:color="auto" w:fill="auto"/>
+          </w:tcPr>
+          <w:p>
+            <w:pPr>
+              <w:rPr>
+                <w:rFonts w:cstheme="minorHAnsi"/>
+              </w:rPr>
+            </w:pPr>
+            <w:r>
+              <w:rPr>
+                <w:rFonts w:cstheme="minorHAnsi"/>
+                <w:color w:val="202124"/>
+                <w:shd w:val="clear" w:color="auto" w:fill="FFFFFF"/>
+              </w:rPr>
+              <w:t>Programmeren is het schrijven van een computerprogramma, een concrete reeks instructies die een computer kan uitvoeren.</w:t>
+            </w:r>
+          </w:p>
+        </w:tc>
+      </w:tr>
+      <w:tr>
+        <w:tc>
+          <w:tcPr>
+            <w:tcW w:w="4508" w:type="dxa"/>
+            <w:shd w:val="clear" w:color="auto" w:fill="auto"/>
+          </w:tcPr>
+          <w:p>
+            <w:pPr>
+              <w:rPr>
+                <w:rFonts w:cstheme="minorHAnsi"/>
+              </w:rPr>
+            </w:pPr>
+            <w:r>
+              <w:rPr>
+                <w:rFonts w:cstheme="minorHAnsi"/>
+              </w:rPr>
               <w:t>Leerdoelen</w:t>
             </w:r>
           </w:p>
@@ -390,19 +557,41 @@
         <w:tc>
           <w:tcPr>
             <w:tcW w:w="4508" w:type="dxa"/>
-            <w:shd w:val="clear" w:color="auto" w:fill="E7E6E6" w:themeFill="background2"/>
-          </w:tcPr>
-          <w:p/>
-        </w:tc>
-      </w:tr>
-      <w:tr>
-        <w:tc>
-          <w:tcPr>
-            <w:tcW w:w="4508" w:type="dxa"/>
-            <w:shd w:val="clear" w:color="auto" w:fill="E7E6E6" w:themeFill="background2"/>
-          </w:tcPr>
-          <w:p>
-            <w:r>
+            <w:shd w:val="clear" w:color="auto" w:fill="auto"/>
+          </w:tcPr>
+          <w:p>
+            <w:pPr>
+              <w:rPr>
+                <w:rFonts w:cstheme="minorHAnsi"/>
+              </w:rPr>
+            </w:pPr>
+            <w:r>
+              <w:rPr>
+                <w:rFonts w:cstheme="minorHAnsi"/>
+                <w:color w:val="202124"/>
+                <w:shd w:val="clear" w:color="auto" w:fill="FFFFFF"/>
+              </w:rPr>
+              <w:t>Een leerdoel is datgene wat de leerling geleerd moet hebben als gevolg van het onderwijs dat je hebt ingericht en dat de leerling heeft gevolgd.</w:t>
+            </w:r>
+          </w:p>
+        </w:tc>
+      </w:tr>
+      <w:tr>
+        <w:tc>
+          <w:tcPr>
+            <w:tcW w:w="4508" w:type="dxa"/>
+            <w:shd w:val="clear" w:color="auto" w:fill="auto"/>
+          </w:tcPr>
+          <w:p>
+            <w:pPr>
+              <w:rPr>
+                <w:rFonts w:cstheme="minorHAnsi"/>
+              </w:rPr>
+            </w:pPr>
+            <w:r>
+              <w:rPr>
+                <w:rFonts w:cstheme="minorHAnsi"/>
+              </w:rPr>
               <w:t>Leanboard</w:t>
             </w:r>
           </w:p>
@@ -410,19 +599,49 @@
         <w:tc>
           <w:tcPr>
             <w:tcW w:w="4508" w:type="dxa"/>
-            <w:shd w:val="clear" w:color="auto" w:fill="E7E6E6" w:themeFill="background2"/>
-          </w:tcPr>
-          <w:p/>
-        </w:tc>
-      </w:tr>
-      <w:tr>
-        <w:tc>
-          <w:tcPr>
-            <w:tcW w:w="4508" w:type="dxa"/>
-            <w:shd w:val="clear" w:color="auto" w:fill="E7E6E6" w:themeFill="background2"/>
-          </w:tcPr>
-          <w:p>
-            <w:r>
+            <w:shd w:val="clear" w:color="auto" w:fill="auto"/>
+          </w:tcPr>
+          <w:p>
+            <w:pPr>
+              <w:rPr>
+                <w:rFonts w:cstheme="minorHAnsi"/>
+              </w:rPr>
+            </w:pPr>
+            <w:r>
+              <w:rPr>
+                <w:rFonts w:cstheme="minorHAnsi"/>
+                <w:color w:val="202124"/>
+                <w:shd w:val="clear" w:color="auto" w:fill="FFFFFF"/>
+              </w:rPr>
+              <w:t>bord waarop men aan de hand van verplaatsbare stroken kan zien in welke fase een tijdschrift of krant zi</w:t>
+            </w:r>
+            <w:r>
+              <w:rPr>
+                <w:rFonts w:cstheme="minorHAnsi"/>
+                <w:color w:val="202124"/>
+                <w:shd w:val="clear" w:color="auto" w:fill="FFFFFF"/>
+              </w:rPr>
+              <w:t>t</w:t>
+            </w:r>
+          </w:p>
+        </w:tc>
+      </w:tr>
+      <w:tr>
+        <w:tc>
+          <w:tcPr>
+            <w:tcW w:w="4508" w:type="dxa"/>
+            <w:shd w:val="clear" w:color="auto" w:fill="auto"/>
+          </w:tcPr>
+          <w:p>
+            <w:pPr>
+              <w:rPr>
+                <w:rFonts w:cstheme="minorHAnsi"/>
+              </w:rPr>
+            </w:pPr>
+            <w:r>
+              <w:rPr>
+                <w:rFonts w:cstheme="minorHAnsi"/>
+              </w:rPr>
               <w:t>Orientatiefase</w:t>
             </w:r>
           </w:p>
@@ -430,19 +649,41 @@
         <w:tc>
           <w:tcPr>
             <w:tcW w:w="4508" w:type="dxa"/>
-            <w:shd w:val="clear" w:color="auto" w:fill="E7E6E6" w:themeFill="background2"/>
-          </w:tcPr>
-          <w:p/>
-        </w:tc>
-      </w:tr>
-      <w:tr>
-        <w:tc>
-          <w:tcPr>
-            <w:tcW w:w="4508" w:type="dxa"/>
-            <w:shd w:val="clear" w:color="auto" w:fill="E7E6E6" w:themeFill="background2"/>
-          </w:tcPr>
-          <w:p>
-            <w:r>
+            <w:shd w:val="clear" w:color="auto" w:fill="auto"/>
+          </w:tcPr>
+          <w:p>
+            <w:pPr>
+              <w:rPr>
+                <w:rFonts w:cstheme="minorHAnsi"/>
+              </w:rPr>
+            </w:pPr>
+            <w:r>
+              <w:rPr>
+                <w:rFonts w:cstheme="minorHAnsi"/>
+                <w:color w:val="202124"/>
+                <w:shd w:val="clear" w:color="auto" w:fill="FFFFFF"/>
+              </w:rPr>
+              <w:t>het vermogen om te bepalen waar je bent</w:t>
+            </w:r>
+          </w:p>
+        </w:tc>
+      </w:tr>
+      <w:tr>
+        <w:tc>
+          <w:tcPr>
+            <w:tcW w:w="4508" w:type="dxa"/>
+            <w:shd w:val="clear" w:color="auto" w:fill="auto"/>
+          </w:tcPr>
+          <w:p>
+            <w:pPr>
+              <w:rPr>
+                <w:rFonts w:cstheme="minorHAnsi"/>
+              </w:rPr>
+            </w:pPr>
+            <w:r>
+              <w:rPr>
+                <w:rFonts w:cstheme="minorHAnsi"/>
+              </w:rPr>
               <w:t>Layout</w:t>
             </w:r>
           </w:p>
@@ -450,19 +691,41 @@
         <w:tc>
           <w:tcPr>
             <w:tcW w:w="4508" w:type="dxa"/>
-            <w:shd w:val="clear" w:color="auto" w:fill="E7E6E6" w:themeFill="background2"/>
-          </w:tcPr>
-          <w:p/>
-        </w:tc>
-      </w:tr>
-      <w:tr>
-        <w:tc>
-          <w:tcPr>
-            <w:tcW w:w="4508" w:type="dxa"/>
-            <w:shd w:val="clear" w:color="auto" w:fill="E7E6E6" w:themeFill="background2"/>
-          </w:tcPr>
-          <w:p>
-            <w:r>
+            <w:shd w:val="clear" w:color="auto" w:fill="auto"/>
+          </w:tcPr>
+          <w:p>
+            <w:pPr>
+              <w:rPr>
+                <w:rFonts w:cstheme="minorHAnsi"/>
+              </w:rPr>
+            </w:pPr>
+            <w:r>
+              <w:rPr>
+                <w:rFonts w:cstheme="minorHAnsi"/>
+                <w:color w:val="202124"/>
+                <w:shd w:val="clear" w:color="auto" w:fill="FFFFFF"/>
+              </w:rPr>
+              <w:t>opmaak, schema van de rangschikking en indeling van teksten, koppen en illustraties in drukwerk; het opmaken van drukwerk, typografie.</w:t>
+            </w:r>
+          </w:p>
+        </w:tc>
+      </w:tr>
+      <w:tr>
+        <w:tc>
+          <w:tcPr>
+            <w:tcW w:w="4508" w:type="dxa"/>
+            <w:shd w:val="clear" w:color="auto" w:fill="auto"/>
+          </w:tcPr>
+          <w:p>
+            <w:pPr>
+              <w:rPr>
+                <w:rFonts w:cstheme="minorHAnsi"/>
+              </w:rPr>
+            </w:pPr>
+            <w:r>
+              <w:rPr>
+                <w:rFonts w:cstheme="minorHAnsi"/>
+              </w:rPr>
               <w:t>Functionnaliteit</w:t>
             </w:r>
           </w:p>
@@ -470,19 +733,49 @@
         <w:tc>
           <w:tcPr>
             <w:tcW w:w="4508" w:type="dxa"/>
-            <w:shd w:val="clear" w:color="auto" w:fill="E7E6E6" w:themeFill="background2"/>
-          </w:tcPr>
-          <w:p/>
-        </w:tc>
-      </w:tr>
-      <w:tr>
-        <w:tc>
-          <w:tcPr>
-            <w:tcW w:w="4508" w:type="dxa"/>
-            <w:shd w:val="clear" w:color="auto" w:fill="E7E6E6" w:themeFill="background2"/>
-          </w:tcPr>
-          <w:p>
-            <w:r>
+            <w:shd w:val="clear" w:color="auto" w:fill="auto"/>
+          </w:tcPr>
+          <w:p>
+            <w:pPr>
+              <w:rPr>
+                <w:rFonts w:cstheme="minorHAnsi"/>
+              </w:rPr>
+            </w:pPr>
+            <w:r>
+              <w:rPr>
+                <w:rFonts w:cstheme="minorHAnsi"/>
+                <w:color w:val="202124"/>
+                <w:shd w:val="clear" w:color="auto" w:fill="FFFFFF"/>
+              </w:rPr>
+              <w:t>de geschiktheid van een product, apparaat of van computerprogrammatuur om zekere gewenste taken met voldoende kwaliteit, dus doeltreffend, uit te voeren</w:t>
+            </w:r>
+            <w:r>
+              <w:rPr>
+                <w:rFonts w:cstheme="minorHAnsi"/>
+                <w:color w:val="202124"/>
+                <w:shd w:val="clear" w:color="auto" w:fill="FFFFFF"/>
+              </w:rPr>
+              <w:t>.</w:t>
+            </w:r>
+          </w:p>
+        </w:tc>
+      </w:tr>
+      <w:tr>
+        <w:tc>
+          <w:tcPr>
+            <w:tcW w:w="4508" w:type="dxa"/>
+            <w:shd w:val="clear" w:color="auto" w:fill="auto"/>
+          </w:tcPr>
+          <w:p>
+            <w:pPr>
+              <w:rPr>
+                <w:rFonts w:cstheme="minorHAnsi"/>
+              </w:rPr>
+            </w:pPr>
+            <w:r>
+              <w:rPr>
+                <w:rFonts w:cstheme="minorHAnsi"/>
+              </w:rPr>
               <w:t>Vrijblijvend</w:t>
             </w:r>
           </w:p>
@@ -490,19 +783,41 @@
         <w:tc>
           <w:tcPr>
             <w:tcW w:w="4508" w:type="dxa"/>
-            <w:shd w:val="clear" w:color="auto" w:fill="E7E6E6" w:themeFill="background2"/>
-          </w:tcPr>
-          <w:p/>
-        </w:tc>
-      </w:tr>
-      <w:tr>
-        <w:tc>
-          <w:tcPr>
-            <w:tcW w:w="4508" w:type="dxa"/>
-            <w:shd w:val="clear" w:color="auto" w:fill="E7E6E6" w:themeFill="background2"/>
-          </w:tcPr>
-          <w:p>
-            <w:r>
+            <w:shd w:val="clear" w:color="auto" w:fill="auto"/>
+          </w:tcPr>
+          <w:p>
+            <w:pPr>
+              <w:rPr>
+                <w:rFonts w:cstheme="minorHAnsi"/>
+              </w:rPr>
+            </w:pPr>
+            <w:r>
+              <w:rPr>
+                <w:rFonts w:cstheme="minorHAnsi"/>
+                <w:color w:val="202124"/>
+                <w:shd w:val="clear" w:color="auto" w:fill="FFFFFF"/>
+              </w:rPr>
+              <w:t>zonder tot iets verplicht te zijn.</w:t>
+            </w:r>
+          </w:p>
+        </w:tc>
+      </w:tr>
+      <w:tr>
+        <w:tc>
+          <w:tcPr>
+            <w:tcW w:w="4508" w:type="dxa"/>
+            <w:shd w:val="clear" w:color="auto" w:fill="auto"/>
+          </w:tcPr>
+          <w:p>
+            <w:pPr>
+              <w:rPr>
+                <w:rFonts w:cstheme="minorHAnsi"/>
+              </w:rPr>
+            </w:pPr>
+            <w:r>
+              <w:rPr>
+                <w:rFonts w:cstheme="minorHAnsi"/>
+              </w:rPr>
               <w:t>Samenstelling</w:t>
             </w:r>
           </w:p>
@@ -510,19 +825,52 @@
         <w:tc>
           <w:tcPr>
             <w:tcW w:w="4508" w:type="dxa"/>
-            <w:shd w:val="clear" w:color="auto" w:fill="E7E6E6" w:themeFill="background2"/>
-          </w:tcPr>
-          <w:p/>
-        </w:tc>
-      </w:tr>
-      <w:tr>
-        <w:tc>
-          <w:tcPr>
-            <w:tcW w:w="4508" w:type="dxa"/>
-            <w:shd w:val="clear" w:color="auto" w:fill="E7E6E6" w:themeFill="background2"/>
-          </w:tcPr>
-          <w:p>
-            <w:r>
+            <w:shd w:val="clear" w:color="auto" w:fill="auto"/>
+          </w:tcPr>
+          <w:p>
+            <w:pPr>
+              <w:shd w:val="clear" w:color="auto" w:fill="FFFFFF"/>
+              <w:rPr>
+                <w:rFonts w:eastAsia="Times New Roman" w:cstheme="minorHAnsi"/>
+                <w:color w:val="202124"/>
+                <w:lang w:val="en-GB" w:eastAsia="en-GB"/>
+              </w:rPr>
+            </w:pPr>
+            <w:r>
+              <w:rPr>
+                <w:rFonts w:eastAsia="Times New Roman" w:cstheme="minorHAnsi"/>
+                <w:color w:val="202124"/>
+                <w:lang w:eastAsia="en-GB"/>
+              </w:rPr>
+              <w:t>Als twee (of meer) woorden samen één nieuw woord vormen, heet dat een samenstelling.</w:t>
+            </w:r>
+          </w:p>
+          <w:p>
+            <w:pPr>
+              <w:rPr>
+                <w:rFonts w:cstheme="minorHAnsi"/>
+              </w:rPr>
+            </w:pPr>
+          </w:p>
+        </w:tc>
+      </w:tr>
+      <w:tr>
+        <w:tc>
+          <w:tcPr>
+            <w:tcW w:w="4508" w:type="dxa"/>
+            <w:shd w:val="clear" w:color="auto" w:fill="auto"/>
+          </w:tcPr>
+          <w:p>
+            <w:pPr>
+              <w:rPr>
+                <w:rFonts w:cstheme="minorHAnsi"/>
+              </w:rPr>
+            </w:pPr>
+            <w:r>
+              <w:rPr>
+                <w:rFonts w:cstheme="minorHAnsi"/>
+              </w:rPr>
+              <w:lastRenderedPageBreak/>
               <w:t>Omvang</w:t>
             </w:r>
           </w:p>
@@ -530,19 +878,41 @@
         <w:tc>
           <w:tcPr>
             <w:tcW w:w="4508" w:type="dxa"/>
-            <w:shd w:val="clear" w:color="auto" w:fill="E7E6E6" w:themeFill="background2"/>
-          </w:tcPr>
-          <w:p/>
-        </w:tc>
-      </w:tr>
-      <w:tr>
-        <w:tc>
-          <w:tcPr>
-            <w:tcW w:w="4508" w:type="dxa"/>
-            <w:shd w:val="clear" w:color="auto" w:fill="E7E6E6" w:themeFill="background2"/>
-          </w:tcPr>
-          <w:p>
-            <w:r>
+            <w:shd w:val="clear" w:color="auto" w:fill="auto"/>
+          </w:tcPr>
+          <w:p>
+            <w:pPr>
+              <w:rPr>
+                <w:rFonts w:cstheme="minorHAnsi"/>
+              </w:rPr>
+            </w:pPr>
+            <w:r>
+              <w:rPr>
+                <w:rFonts w:cstheme="minorHAnsi"/>
+                <w:color w:val="202124"/>
+                <w:shd w:val="clear" w:color="auto" w:fill="FFFFFF"/>
+              </w:rPr>
+              <w:t>de bepaalde afmetingen welke een voorwerp heeft, de omtrek, de uitgestrektheid er van, de hoegrootheid van de ruimte, die het beslaat.</w:t>
+            </w:r>
+          </w:p>
+        </w:tc>
+      </w:tr>
+      <w:tr>
+        <w:tc>
+          <w:tcPr>
+            <w:tcW w:w="4508" w:type="dxa"/>
+            <w:shd w:val="clear" w:color="auto" w:fill="auto"/>
+          </w:tcPr>
+          <w:p>
+            <w:pPr>
+              <w:rPr>
+                <w:rFonts w:cstheme="minorHAnsi"/>
+              </w:rPr>
+            </w:pPr>
+            <w:r>
+              <w:rPr>
+                <w:rFonts w:cstheme="minorHAnsi"/>
+              </w:rPr>
               <w:t>Bestuderen</w:t>
             </w:r>
           </w:p>
@@ -550,19 +920,41 @@
         <w:tc>
           <w:tcPr>
             <w:tcW w:w="4508" w:type="dxa"/>
-            <w:shd w:val="clear" w:color="auto" w:fill="E7E6E6" w:themeFill="background2"/>
-          </w:tcPr>
-          <w:p/>
-        </w:tc>
-      </w:tr>
-      <w:tr>
-        <w:tc>
-          <w:tcPr>
-            <w:tcW w:w="4508" w:type="dxa"/>
-            <w:shd w:val="clear" w:color="auto" w:fill="E7E6E6" w:themeFill="background2"/>
-          </w:tcPr>
-          <w:p>
-            <w:r>
+            <w:shd w:val="clear" w:color="auto" w:fill="auto"/>
+          </w:tcPr>
+          <w:p>
+            <w:pPr>
+              <w:rPr>
+                <w:rFonts w:cstheme="minorHAnsi"/>
+              </w:rPr>
+            </w:pPr>
+            <w:r>
+              <w:rPr>
+                <w:rFonts w:cstheme="minorHAnsi"/>
+                <w:color w:val="202124"/>
+                <w:shd w:val="clear" w:color="auto" w:fill="FFFFFF"/>
+              </w:rPr>
+              <w:t> met aandacht lezen en overwegen om de betekenis ten volle te begrijpen</w:t>
+            </w:r>
+          </w:p>
+        </w:tc>
+      </w:tr>
+      <w:tr>
+        <w:tc>
+          <w:tcPr>
+            <w:tcW w:w="4508" w:type="dxa"/>
+            <w:shd w:val="clear" w:color="auto" w:fill="auto"/>
+          </w:tcPr>
+          <w:p>
+            <w:pPr>
+              <w:rPr>
+                <w:rFonts w:cstheme="minorHAnsi"/>
+              </w:rPr>
+            </w:pPr>
+            <w:r>
+              <w:rPr>
+                <w:rFonts w:cstheme="minorHAnsi"/>
+              </w:rPr>
               <w:t>Nauwkeurig</w:t>
             </w:r>
           </w:p>
@@ -570,19 +962,41 @@
         <w:tc>
           <w:tcPr>
             <w:tcW w:w="4508" w:type="dxa"/>
-            <w:shd w:val="clear" w:color="auto" w:fill="E7E6E6" w:themeFill="background2"/>
-          </w:tcPr>
-          <w:p/>
-        </w:tc>
-      </w:tr>
-      <w:tr>
-        <w:tc>
-          <w:tcPr>
-            <w:tcW w:w="4508" w:type="dxa"/>
-            <w:shd w:val="clear" w:color="auto" w:fill="E7E6E6" w:themeFill="background2"/>
-          </w:tcPr>
-          <w:p>
-            <w:r>
+            <w:shd w:val="clear" w:color="auto" w:fill="auto"/>
+          </w:tcPr>
+          <w:p>
+            <w:pPr>
+              <w:rPr>
+                <w:rFonts w:cstheme="minorHAnsi"/>
+              </w:rPr>
+            </w:pPr>
+            <w:r>
+              <w:rPr>
+                <w:rFonts w:cstheme="minorHAnsi"/>
+                <w:color w:val="202124"/>
+                <w:shd w:val="clear" w:color="auto" w:fill="FFFFFF"/>
+              </w:rPr>
+              <w:t>erg zorgvuldig</w:t>
+            </w:r>
+          </w:p>
+        </w:tc>
+      </w:tr>
+      <w:tr>
+        <w:tc>
+          <w:tcPr>
+            <w:tcW w:w="4508" w:type="dxa"/>
+            <w:shd w:val="clear" w:color="auto" w:fill="auto"/>
+          </w:tcPr>
+          <w:p>
+            <w:pPr>
+              <w:rPr>
+                <w:rFonts w:cstheme="minorHAnsi"/>
+              </w:rPr>
+            </w:pPr>
+            <w:r>
+              <w:rPr>
+                <w:rFonts w:cstheme="minorHAnsi"/>
+              </w:rPr>
               <w:t>Technisch</w:t>
             </w:r>
           </w:p>
@@ -590,19 +1004,41 @@
         <w:tc>
           <w:tcPr>
             <w:tcW w:w="4508" w:type="dxa"/>
-            <w:shd w:val="clear" w:color="auto" w:fill="E7E6E6" w:themeFill="background2"/>
-          </w:tcPr>
-          <w:p/>
-        </w:tc>
-      </w:tr>
-      <w:tr>
-        <w:tc>
-          <w:tcPr>
-            <w:tcW w:w="4508" w:type="dxa"/>
-            <w:shd w:val="clear" w:color="auto" w:fill="E7E6E6" w:themeFill="background2"/>
-          </w:tcPr>
-          <w:p>
-            <w:r>
+            <w:shd w:val="clear" w:color="auto" w:fill="auto"/>
+          </w:tcPr>
+          <w:p>
+            <w:pPr>
+              <w:rPr>
+                <w:rFonts w:cstheme="minorHAnsi"/>
+              </w:rPr>
+            </w:pPr>
+            <w:r>
+              <w:rPr>
+                <w:rFonts w:cstheme="minorHAnsi"/>
+                <w:color w:val="202124"/>
+                <w:shd w:val="clear" w:color="auto" w:fill="FFFFFF"/>
+              </w:rPr>
+              <w:t>mensen of dingen die met het laten werken van machines en apparaten te maken hebben</w:t>
+            </w:r>
+          </w:p>
+        </w:tc>
+      </w:tr>
+      <w:tr>
+        <w:tc>
+          <w:tcPr>
+            <w:tcW w:w="4508" w:type="dxa"/>
+            <w:shd w:val="clear" w:color="auto" w:fill="auto"/>
+          </w:tcPr>
+          <w:p>
+            <w:pPr>
+              <w:rPr>
+                <w:rFonts w:cstheme="minorHAnsi"/>
+              </w:rPr>
+            </w:pPr>
+            <w:r>
+              <w:rPr>
+                <w:rFonts w:cstheme="minorHAnsi"/>
+              </w:rPr>
               <w:t>Communiceren</w:t>
             </w:r>
           </w:p>
@@ -610,19 +1046,41 @@
         <w:tc>
           <w:tcPr>
             <w:tcW w:w="4508" w:type="dxa"/>
-            <w:shd w:val="clear" w:color="auto" w:fill="E7E6E6" w:themeFill="background2"/>
-          </w:tcPr>
-          <w:p/>
-        </w:tc>
-      </w:tr>
-      <w:tr>
-        <w:tc>
-          <w:tcPr>
-            <w:tcW w:w="4508" w:type="dxa"/>
-            <w:shd w:val="clear" w:color="auto" w:fill="E7E6E6" w:themeFill="background2"/>
-          </w:tcPr>
-          <w:p>
-            <w:r>
+            <w:shd w:val="clear" w:color="auto" w:fill="auto"/>
+          </w:tcPr>
+          <w:p>
+            <w:pPr>
+              <w:rPr>
+                <w:rFonts w:cstheme="minorHAnsi"/>
+              </w:rPr>
+            </w:pPr>
+            <w:r>
+              <w:rPr>
+                <w:rFonts w:cstheme="minorHAnsi"/>
+                <w:color w:val="202124"/>
+                <w:shd w:val="clear" w:color="auto" w:fill="FFFFFF"/>
+              </w:rPr>
+              <w:t>bedoeld of onbedoeld (bewust of onbewust) een bepaalde boodschap overbrengen op iemand anders</w:t>
+            </w:r>
+          </w:p>
+        </w:tc>
+      </w:tr>
+      <w:tr>
+        <w:tc>
+          <w:tcPr>
+            <w:tcW w:w="4508" w:type="dxa"/>
+            <w:shd w:val="clear" w:color="auto" w:fill="auto"/>
+          </w:tcPr>
+          <w:p>
+            <w:pPr>
+              <w:rPr>
+                <w:rFonts w:cstheme="minorHAnsi"/>
+              </w:rPr>
+            </w:pPr>
+            <w:r>
+              <w:rPr>
+                <w:rFonts w:cstheme="minorHAnsi"/>
+              </w:rPr>
               <w:t>Meetbaar</w:t>
             </w:r>
           </w:p>
@@ -630,19 +1088,41 @@
         <w:tc>
           <w:tcPr>
             <w:tcW w:w="4508" w:type="dxa"/>
-            <w:shd w:val="clear" w:color="auto" w:fill="E7E6E6" w:themeFill="background2"/>
-          </w:tcPr>
-          <w:p/>
-        </w:tc>
-      </w:tr>
-      <w:tr>
-        <w:tc>
-          <w:tcPr>
-            <w:tcW w:w="4508" w:type="dxa"/>
-            <w:shd w:val="clear" w:color="auto" w:fill="E7E6E6" w:themeFill="background2"/>
-          </w:tcPr>
-          <w:p>
-            <w:r>
+            <w:shd w:val="clear" w:color="auto" w:fill="auto"/>
+          </w:tcPr>
+          <w:p>
+            <w:pPr>
+              <w:rPr>
+                <w:rFonts w:cstheme="minorHAnsi"/>
+              </w:rPr>
+            </w:pPr>
+            <w:r>
+              <w:rPr>
+                <w:rFonts w:cstheme="minorHAnsi"/>
+                <w:color w:val="202124"/>
+                <w:shd w:val="clear" w:color="auto" w:fill="FFFFFF"/>
+              </w:rPr>
+              <w:t>te bepalen in maat en getal</w:t>
+            </w:r>
+          </w:p>
+        </w:tc>
+      </w:tr>
+      <w:tr>
+        <w:tc>
+          <w:tcPr>
+            <w:tcW w:w="4508" w:type="dxa"/>
+            <w:shd w:val="clear" w:color="auto" w:fill="auto"/>
+          </w:tcPr>
+          <w:p>
+            <w:pPr>
+              <w:rPr>
+                <w:rFonts w:cstheme="minorHAnsi"/>
+              </w:rPr>
+            </w:pPr>
+            <w:r>
+              <w:rPr>
+                <w:rFonts w:cstheme="minorHAnsi"/>
+              </w:rPr>
               <w:t xml:space="preserve">Factoren </w:t>
             </w:r>
           </w:p>
@@ -650,19 +1130,41 @@
         <w:tc>
           <w:tcPr>
             <w:tcW w:w="4508" w:type="dxa"/>
-            <w:shd w:val="clear" w:color="auto" w:fill="E7E6E6" w:themeFill="background2"/>
-          </w:tcPr>
-          <w:p/>
-        </w:tc>
-      </w:tr>
-      <w:tr>
-        <w:tc>
-          <w:tcPr>
-            <w:tcW w:w="4508" w:type="dxa"/>
-            <w:shd w:val="clear" w:color="auto" w:fill="E7E6E6" w:themeFill="background2"/>
-          </w:tcPr>
-          <w:p>
-            <w:r>
+            <w:shd w:val="clear" w:color="auto" w:fill="auto"/>
+          </w:tcPr>
+          <w:p>
+            <w:pPr>
+              <w:rPr>
+                <w:rFonts w:cstheme="minorHAnsi"/>
+              </w:rPr>
+            </w:pPr>
+            <w:r>
+              <w:rPr>
+                <w:rFonts w:cstheme="minorHAnsi"/>
+                <w:color w:val="202124"/>
+                <w:shd w:val="clear" w:color="auto" w:fill="FFFFFF"/>
+              </w:rPr>
+              <w:t>omstandigheid die invloed heeft op de uitkomst </w:t>
+            </w:r>
+          </w:p>
+        </w:tc>
+      </w:tr>
+      <w:tr>
+        <w:tc>
+          <w:tcPr>
+            <w:tcW w:w="4508" w:type="dxa"/>
+            <w:shd w:val="clear" w:color="auto" w:fill="auto"/>
+          </w:tcPr>
+          <w:p>
+            <w:pPr>
+              <w:rPr>
+                <w:rFonts w:cstheme="minorHAnsi"/>
+              </w:rPr>
+            </w:pPr>
+            <w:r>
+              <w:rPr>
+                <w:rFonts w:cstheme="minorHAnsi"/>
+              </w:rPr>
               <w:t>Vaardigheden</w:t>
             </w:r>
           </w:p>
@@ -670,19 +1172,41 @@
         <w:tc>
           <w:tcPr>
             <w:tcW w:w="4508" w:type="dxa"/>
-            <w:shd w:val="clear" w:color="auto" w:fill="E7E6E6" w:themeFill="background2"/>
-          </w:tcPr>
-          <w:p/>
-        </w:tc>
-      </w:tr>
-      <w:tr>
-        <w:tc>
-          <w:tcPr>
-            <w:tcW w:w="4508" w:type="dxa"/>
-            <w:shd w:val="clear" w:color="auto" w:fill="E7E6E6" w:themeFill="background2"/>
-          </w:tcPr>
-          <w:p>
-            <w:r>
+            <w:shd w:val="clear" w:color="auto" w:fill="auto"/>
+          </w:tcPr>
+          <w:p>
+            <w:pPr>
+              <w:rPr>
+                <w:rFonts w:cstheme="minorHAnsi"/>
+              </w:rPr>
+            </w:pPr>
+            <w:r>
+              <w:rPr>
+                <w:rFonts w:cstheme="minorHAnsi"/>
+                <w:color w:val="202124"/>
+                <w:shd w:val="clear" w:color="auto" w:fill="FFFFFF"/>
+              </w:rPr>
+              <w:t>een bepaalde taak of activiteit waarin iemand erg bedreven is</w:t>
+            </w:r>
+          </w:p>
+        </w:tc>
+      </w:tr>
+      <w:tr>
+        <w:tc>
+          <w:tcPr>
+            <w:tcW w:w="4508" w:type="dxa"/>
+            <w:shd w:val="clear" w:color="auto" w:fill="auto"/>
+          </w:tcPr>
+          <w:p>
+            <w:pPr>
+              <w:rPr>
+                <w:rFonts w:cstheme="minorHAnsi"/>
+              </w:rPr>
+            </w:pPr>
+            <w:r>
+              <w:rPr>
+                <w:rFonts w:cstheme="minorHAnsi"/>
+              </w:rPr>
               <w:t>Knelpunten</w:t>
             </w:r>
           </w:p>
@@ -690,19 +1214,41 @@
         <w:tc>
           <w:tcPr>
             <w:tcW w:w="4508" w:type="dxa"/>
-            <w:shd w:val="clear" w:color="auto" w:fill="E7E6E6" w:themeFill="background2"/>
-          </w:tcPr>
-          <w:p/>
-        </w:tc>
-      </w:tr>
-      <w:tr>
-        <w:tc>
-          <w:tcPr>
-            <w:tcW w:w="4508" w:type="dxa"/>
-            <w:shd w:val="clear" w:color="auto" w:fill="E7E6E6" w:themeFill="background2"/>
-          </w:tcPr>
-          <w:p>
-            <w:r>
+            <w:shd w:val="clear" w:color="auto" w:fill="auto"/>
+          </w:tcPr>
+          <w:p>
+            <w:pPr>
+              <w:rPr>
+                <w:rFonts w:cstheme="minorHAnsi"/>
+              </w:rPr>
+            </w:pPr>
+            <w:r>
+              <w:rPr>
+                <w:rFonts w:cstheme="minorHAnsi"/>
+                <w:color w:val="202124"/>
+                <w:shd w:val="clear" w:color="auto" w:fill="FFFFFF"/>
+              </w:rPr>
+              <w:t>punt waar de moeilijkheden zitten</w:t>
+            </w:r>
+          </w:p>
+        </w:tc>
+      </w:tr>
+      <w:tr>
+        <w:tc>
+          <w:tcPr>
+            <w:tcW w:w="4508" w:type="dxa"/>
+            <w:shd w:val="clear" w:color="auto" w:fill="auto"/>
+          </w:tcPr>
+          <w:p>
+            <w:pPr>
+              <w:rPr>
+                <w:rFonts w:cstheme="minorHAnsi"/>
+              </w:rPr>
+            </w:pPr>
+            <w:r>
+              <w:rPr>
+                <w:rFonts w:cstheme="minorHAnsi"/>
+              </w:rPr>
               <w:t xml:space="preserve">Overwonnen </w:t>
             </w:r>
           </w:p>
@@ -710,19 +1256,41 @@
         <w:tc>
           <w:tcPr>
             <w:tcW w:w="4508" w:type="dxa"/>
-            <w:shd w:val="clear" w:color="auto" w:fill="E7E6E6" w:themeFill="background2"/>
-          </w:tcPr>
-          <w:p/>
-        </w:tc>
-      </w:tr>
-      <w:tr>
-        <w:tc>
-          <w:tcPr>
-            <w:tcW w:w="4508" w:type="dxa"/>
-            <w:shd w:val="clear" w:color="auto" w:fill="E7E6E6" w:themeFill="background2"/>
-          </w:tcPr>
-          <w:p>
-            <w:r>
+            <w:shd w:val="clear" w:color="auto" w:fill="auto"/>
+          </w:tcPr>
+          <w:p>
+            <w:pPr>
+              <w:rPr>
+                <w:rFonts w:cstheme="minorHAnsi"/>
+              </w:rPr>
+            </w:pPr>
+            <w:r>
+              <w:rPr>
+                <w:rFonts w:cstheme="minorHAnsi"/>
+                <w:color w:val="202124"/>
+                <w:shd w:val="clear" w:color="auto" w:fill="FFFFFF"/>
+              </w:rPr>
+              <w:t>een samentrekking van overplaatsen en wennen.</w:t>
+            </w:r>
+          </w:p>
+        </w:tc>
+      </w:tr>
+      <w:tr>
+        <w:tc>
+          <w:tcPr>
+            <w:tcW w:w="4508" w:type="dxa"/>
+            <w:shd w:val="clear" w:color="auto" w:fill="auto"/>
+          </w:tcPr>
+          <w:p>
+            <w:pPr>
+              <w:rPr>
+                <w:rFonts w:cstheme="minorHAnsi"/>
+              </w:rPr>
+            </w:pPr>
+            <w:r>
+              <w:rPr>
+                <w:rFonts w:cstheme="minorHAnsi"/>
+              </w:rPr>
               <w:t>IT-project</w:t>
             </w:r>
           </w:p>
@@ -730,19 +1298,41 @@
         <w:tc>
           <w:tcPr>
             <w:tcW w:w="4508" w:type="dxa"/>
-            <w:shd w:val="clear" w:color="auto" w:fill="E7E6E6" w:themeFill="background2"/>
-          </w:tcPr>
-          <w:p/>
-        </w:tc>
-      </w:tr>
-      <w:tr>
-        <w:tc>
-          <w:tcPr>
-            <w:tcW w:w="4508" w:type="dxa"/>
-            <w:shd w:val="clear" w:color="auto" w:fill="E7E6E6" w:themeFill="background2"/>
-          </w:tcPr>
-          <w:p>
-            <w:r>
+            <w:shd w:val="clear" w:color="auto" w:fill="auto"/>
+          </w:tcPr>
+          <w:p>
+            <w:pPr>
+              <w:rPr>
+                <w:rFonts w:cstheme="minorHAnsi"/>
+              </w:rPr>
+            </w:pPr>
+            <w:r>
+              <w:rPr>
+                <w:rFonts w:cstheme="minorHAnsi"/>
+                <w:color w:val="202124"/>
+                <w:shd w:val="clear" w:color="auto" w:fill="FFFFFF"/>
+              </w:rPr>
+              <w:t>Een project met een IT-component is dus een project dat tot doel heeft om beheersbaar een verandering te realiseren in een organisatie en/of haar omgeving waarbij het ontwikkelen en/of het invoeren van informatietechnologie noodzakelijk is om die verandering tot een succes te maken.</w:t>
+            </w:r>
+          </w:p>
+        </w:tc>
+      </w:tr>
+      <w:tr>
+        <w:tc>
+          <w:tcPr>
+            <w:tcW w:w="4508" w:type="dxa"/>
+            <w:shd w:val="clear" w:color="auto" w:fill="auto"/>
+          </w:tcPr>
+          <w:p>
+            <w:pPr>
+              <w:rPr>
+                <w:rFonts w:cstheme="minorHAnsi"/>
+              </w:rPr>
+            </w:pPr>
+            <w:r>
+              <w:rPr>
+                <w:rFonts w:cstheme="minorHAnsi"/>
+              </w:rPr>
               <w:t>Opsomming</w:t>
             </w:r>
           </w:p>
@@ -750,19 +1340,41 @@
         <w:tc>
           <w:tcPr>
             <w:tcW w:w="4508" w:type="dxa"/>
-            <w:shd w:val="clear" w:color="auto" w:fill="E7E6E6" w:themeFill="background2"/>
-          </w:tcPr>
-          <w:p/>
-        </w:tc>
-      </w:tr>
-      <w:tr>
-        <w:tc>
-          <w:tcPr>
-            <w:tcW w:w="4508" w:type="dxa"/>
-            <w:shd w:val="clear" w:color="auto" w:fill="E7E6E6" w:themeFill="background2"/>
-          </w:tcPr>
-          <w:p>
-            <w:r>
+            <w:shd w:val="clear" w:color="auto" w:fill="auto"/>
+          </w:tcPr>
+          <w:p>
+            <w:pPr>
+              <w:rPr>
+                <w:rFonts w:cstheme="minorHAnsi"/>
+              </w:rPr>
+            </w:pPr>
+            <w:r>
+              <w:rPr>
+                <w:rFonts w:cstheme="minorHAnsi"/>
+                <w:color w:val="202124"/>
+                <w:shd w:val="clear" w:color="auto" w:fill="FFFFFF"/>
+              </w:rPr>
+              <w:t>Beschrijving</w:t>
+            </w:r>
+          </w:p>
+        </w:tc>
+      </w:tr>
+      <w:tr>
+        <w:tc>
+          <w:tcPr>
+            <w:tcW w:w="4508" w:type="dxa"/>
+            <w:shd w:val="clear" w:color="auto" w:fill="auto"/>
+          </w:tcPr>
+          <w:p>
+            <w:pPr>
+              <w:rPr>
+                <w:rFonts w:cstheme="minorHAnsi"/>
+              </w:rPr>
+            </w:pPr>
+            <w:r>
+              <w:rPr>
+                <w:rFonts w:cstheme="minorHAnsi"/>
+              </w:rPr>
               <w:t xml:space="preserve">Workshop </w:t>
             </w:r>
           </w:p>
@@ -770,19 +1382,51 @@
         <w:tc>
           <w:tcPr>
             <w:tcW w:w="4508" w:type="dxa"/>
-            <w:shd w:val="clear" w:color="auto" w:fill="E7E6E6" w:themeFill="background2"/>
-          </w:tcPr>
-          <w:p/>
-        </w:tc>
-      </w:tr>
-      <w:tr>
-        <w:tc>
-          <w:tcPr>
-            <w:tcW w:w="4508" w:type="dxa"/>
-            <w:shd w:val="clear" w:color="auto" w:fill="E7E6E6" w:themeFill="background2"/>
-          </w:tcPr>
-          <w:p>
-            <w:r>
+            <w:shd w:val="clear" w:color="auto" w:fill="auto"/>
+          </w:tcPr>
+          <w:p>
+            <w:pPr>
+              <w:shd w:val="clear" w:color="auto" w:fill="FFFFFF"/>
+              <w:rPr>
+                <w:rFonts w:eastAsia="Times New Roman" w:cstheme="minorHAnsi"/>
+                <w:color w:val="202124"/>
+                <w:lang w:val="en-GB" w:eastAsia="en-GB"/>
+              </w:rPr>
+            </w:pPr>
+            <w:r>
+              <w:rPr>
+                <w:rFonts w:eastAsia="Times New Roman" w:cstheme="minorHAnsi"/>
+                <w:color w:val="202124"/>
+                <w:lang w:eastAsia="en-GB"/>
+              </w:rPr>
+              <w:t>Een workshop is een cursus waarin vaak in groepen aan bepaalde opdrachten wordt gewerkt. Deze opdrachten vertalen theorie naar de praktijk.</w:t>
+            </w:r>
+          </w:p>
+          <w:p>
+            <w:pPr>
+              <w:rPr>
+                <w:rFonts w:cstheme="minorHAnsi"/>
+              </w:rPr>
+            </w:pPr>
+          </w:p>
+        </w:tc>
+      </w:tr>
+      <w:tr>
+        <w:tc>
+          <w:tcPr>
+            <w:tcW w:w="4508" w:type="dxa"/>
+            <w:shd w:val="clear" w:color="auto" w:fill="auto"/>
+          </w:tcPr>
+          <w:p>
+            <w:pPr>
+              <w:rPr>
+                <w:rFonts w:cstheme="minorHAnsi"/>
+              </w:rPr>
+            </w:pPr>
+            <w:r>
+              <w:rPr>
+                <w:rFonts w:cstheme="minorHAnsi"/>
+              </w:rPr>
               <w:t>Methode</w:t>
             </w:r>
           </w:p>
@@ -790,19 +1434,41 @@
         <w:tc>
           <w:tcPr>
             <w:tcW w:w="4508" w:type="dxa"/>
-            <w:shd w:val="clear" w:color="auto" w:fill="E7E6E6" w:themeFill="background2"/>
-          </w:tcPr>
-          <w:p/>
-        </w:tc>
-      </w:tr>
-      <w:tr>
-        <w:tc>
-          <w:tcPr>
-            <w:tcW w:w="4508" w:type="dxa"/>
-            <w:shd w:val="clear" w:color="auto" w:fill="E7E6E6" w:themeFill="background2"/>
-          </w:tcPr>
-          <w:p>
-            <w:r>
+            <w:shd w:val="clear" w:color="auto" w:fill="auto"/>
+          </w:tcPr>
+          <w:p>
+            <w:pPr>
+              <w:rPr>
+                <w:rFonts w:cstheme="minorHAnsi"/>
+              </w:rPr>
+            </w:pPr>
+            <w:r>
+              <w:rPr>
+                <w:rFonts w:cstheme="minorHAnsi"/>
+                <w:color w:val="202124"/>
+                <w:shd w:val="clear" w:color="auto" w:fill="FFFFFF"/>
+              </w:rPr>
+              <w:t>methode: vaste, weldoordachte manier van handelen om een bepaald doel te bereiken</w:t>
+            </w:r>
+          </w:p>
+        </w:tc>
+      </w:tr>
+      <w:tr>
+        <w:tc>
+          <w:tcPr>
+            <w:tcW w:w="4508" w:type="dxa"/>
+            <w:shd w:val="clear" w:color="auto" w:fill="auto"/>
+          </w:tcPr>
+          <w:p>
+            <w:pPr>
+              <w:rPr>
+                <w:rFonts w:cstheme="minorHAnsi"/>
+              </w:rPr>
+            </w:pPr>
+            <w:r>
+              <w:rPr>
+                <w:rFonts w:cstheme="minorHAnsi"/>
+              </w:rPr>
               <w:t>Onderbouwen</w:t>
             </w:r>
           </w:p>
@@ -810,19 +1476,41 @@
         <w:tc>
           <w:tcPr>
             <w:tcW w:w="4508" w:type="dxa"/>
-            <w:shd w:val="clear" w:color="auto" w:fill="E7E6E6" w:themeFill="background2"/>
-          </w:tcPr>
-          <w:p/>
-        </w:tc>
-      </w:tr>
-      <w:tr>
-        <w:tc>
-          <w:tcPr>
-            <w:tcW w:w="4508" w:type="dxa"/>
-            <w:shd w:val="clear" w:color="auto" w:fill="E7E6E6" w:themeFill="background2"/>
-          </w:tcPr>
-          <w:p>
-            <w:r>
+            <w:shd w:val="clear" w:color="auto" w:fill="auto"/>
+          </w:tcPr>
+          <w:p>
+            <w:pPr>
+              <w:rPr>
+                <w:rFonts w:cstheme="minorHAnsi"/>
+              </w:rPr>
+            </w:pPr>
+            <w:r>
+              <w:rPr>
+                <w:rFonts w:cstheme="minorHAnsi"/>
+                <w:color w:val="202124"/>
+                <w:shd w:val="clear" w:color="auto" w:fill="FFFFFF"/>
+              </w:rPr>
+              <w:t>) (een redenering) van argumenten voorzien</w:t>
+            </w:r>
+          </w:p>
+        </w:tc>
+      </w:tr>
+      <w:tr>
+        <w:tc>
+          <w:tcPr>
+            <w:tcW w:w="4508" w:type="dxa"/>
+            <w:shd w:val="clear" w:color="auto" w:fill="auto"/>
+          </w:tcPr>
+          <w:p>
+            <w:pPr>
+              <w:rPr>
+                <w:rFonts w:cstheme="minorHAnsi"/>
+              </w:rPr>
+            </w:pPr>
+            <w:r>
+              <w:rPr>
+                <w:rFonts w:cstheme="minorHAnsi"/>
+              </w:rPr>
               <w:t>Dynamic coaching</w:t>
             </w:r>
           </w:p>
@@ -830,19 +1518,63 @@
         <w:tc>
           <w:tcPr>
             <w:tcW w:w="4508" w:type="dxa"/>
-            <w:shd w:val="clear" w:color="auto" w:fill="E7E6E6" w:themeFill="background2"/>
-          </w:tcPr>
-          <w:p/>
-        </w:tc>
-      </w:tr>
-      <w:tr>
-        <w:tc>
-          <w:tcPr>
-            <w:tcW w:w="4508" w:type="dxa"/>
-            <w:shd w:val="clear" w:color="auto" w:fill="E7E6E6" w:themeFill="background2"/>
-          </w:tcPr>
-          <w:p>
-            <w:r>
+            <w:shd w:val="clear" w:color="auto" w:fill="auto"/>
+          </w:tcPr>
+          <w:p>
+            <w:pPr>
+              <w:shd w:val="clear" w:color="auto" w:fill="F8F9FA"/>
+              <w:tabs>
+                <w:tab w:val="left" w:pos="916"/>
+                <w:tab w:val="left" w:pos="1832"/>
+                <w:tab w:val="left" w:pos="2748"/>
+                <w:tab w:val="left" w:pos="3664"/>
+                <w:tab w:val="left" w:pos="4580"/>
+                <w:tab w:val="left" w:pos="5496"/>
+                <w:tab w:val="left" w:pos="6412"/>
+                <w:tab w:val="left" w:pos="7328"/>
+                <w:tab w:val="left" w:pos="8244"/>
+                <w:tab w:val="left" w:pos="9160"/>
+                <w:tab w:val="left" w:pos="10076"/>
+                <w:tab w:val="left" w:pos="10992"/>
+                <w:tab w:val="left" w:pos="11908"/>
+                <w:tab w:val="left" w:pos="12824"/>
+                <w:tab w:val="left" w:pos="13740"/>
+                <w:tab w:val="left" w:pos="14656"/>
+              </w:tabs>
+              <w:spacing w:line="540" w:lineRule="atLeast"/>
+              <w:rPr>
+                <w:rFonts w:eastAsia="Times New Roman" w:cstheme="minorHAnsi"/>
+                <w:color w:val="202124"/>
+                <w:lang w:val="en-GB" w:eastAsia="en-GB"/>
+              </w:rPr>
+            </w:pPr>
+            <w:r>
+              <w:rPr>
+                <w:rFonts w:eastAsia="Times New Roman" w:cstheme="minorHAnsi"/>
+                <w:color w:val="202124"/>
+                <w:lang w:eastAsia="en-GB"/>
+              </w:rPr>
+              <w:t>Individuen en teams de ondersteuning, motivatie en focus bieden om het hoogste prestatieniveau te bereiken</w:t>
+            </w:r>
+          </w:p>
+        </w:tc>
+      </w:tr>
+      <w:tr>
+        <w:tc>
+          <w:tcPr>
+            <w:tcW w:w="4508" w:type="dxa"/>
+            <w:shd w:val="clear" w:color="auto" w:fill="auto"/>
+          </w:tcPr>
+          <w:p>
+            <w:pPr>
+              <w:rPr>
+                <w:rFonts w:cstheme="minorHAnsi"/>
+              </w:rPr>
+            </w:pPr>
+            <w:r>
+              <w:rPr>
+                <w:rFonts w:cstheme="minorHAnsi"/>
+              </w:rPr>
               <w:t>Roadmap</w:t>
             </w:r>
           </w:p>
@@ -850,19 +1582,41 @@
         <w:tc>
           <w:tcPr>
             <w:tcW w:w="4508" w:type="dxa"/>
-            <w:shd w:val="clear" w:color="auto" w:fill="E7E6E6" w:themeFill="background2"/>
-          </w:tcPr>
-          <w:p/>
-        </w:tc>
-      </w:tr>
-      <w:tr>
-        <w:tc>
-          <w:tcPr>
-            <w:tcW w:w="4508" w:type="dxa"/>
-            <w:shd w:val="clear" w:color="auto" w:fill="E7E6E6" w:themeFill="background2"/>
-          </w:tcPr>
-          <w:p>
-            <w:r>
+            <w:shd w:val="clear" w:color="auto" w:fill="auto"/>
+          </w:tcPr>
+          <w:p>
+            <w:pPr>
+              <w:rPr>
+                <w:rFonts w:cstheme="minorHAnsi"/>
+              </w:rPr>
+            </w:pPr>
+            <w:r>
+              <w:rPr>
+                <w:rFonts w:cstheme="minorHAnsi"/>
+                <w:color w:val="202124"/>
+                <w:shd w:val="clear" w:color="auto" w:fill="FFFFFF"/>
+              </w:rPr>
+              <w:t>Een roadmap is eigenlijk een ontwikkelingsplan voor je bedrijf</w:t>
+            </w:r>
+          </w:p>
+        </w:tc>
+      </w:tr>
+      <w:tr>
+        <w:tc>
+          <w:tcPr>
+            <w:tcW w:w="4508" w:type="dxa"/>
+            <w:shd w:val="clear" w:color="auto" w:fill="auto"/>
+          </w:tcPr>
+          <w:p>
+            <w:pPr>
+              <w:rPr>
+                <w:rFonts w:cstheme="minorHAnsi"/>
+              </w:rPr>
+            </w:pPr>
+            <w:r>
+              <w:rPr>
+                <w:rFonts w:cstheme="minorHAnsi"/>
+              </w:rPr>
               <w:t>Voorbereiding</w:t>
             </w:r>
           </w:p>
@@ -870,19 +1624,41 @@
         <w:tc>
           <w:tcPr>
             <w:tcW w:w="4508" w:type="dxa"/>
-            <w:shd w:val="clear" w:color="auto" w:fill="E7E6E6" w:themeFill="background2"/>
-          </w:tcPr>
-          <w:p/>
-        </w:tc>
-      </w:tr>
-      <w:tr>
-        <w:tc>
-          <w:tcPr>
-            <w:tcW w:w="4508" w:type="dxa"/>
-            <w:shd w:val="clear" w:color="auto" w:fill="E7E6E6" w:themeFill="background2"/>
-          </w:tcPr>
-          <w:p>
-            <w:r>
+            <w:shd w:val="clear" w:color="auto" w:fill="auto"/>
+          </w:tcPr>
+          <w:p>
+            <w:pPr>
+              <w:rPr>
+                <w:rFonts w:cstheme="minorHAnsi"/>
+              </w:rPr>
+            </w:pPr>
+            <w:r>
+              <w:rPr>
+                <w:rFonts w:cstheme="minorHAnsi"/>
+                <w:color w:val="202124"/>
+                <w:shd w:val="clear" w:color="auto" w:fill="FFFFFF"/>
+              </w:rPr>
+              <w:t>Het verrichten van handelingen om iets gereed te maken voor gebruik, voor het verlenen van diensten of voor een bepaalde gelegenheid, test of taak.</w:t>
+            </w:r>
+          </w:p>
+        </w:tc>
+      </w:tr>
+      <w:tr>
+        <w:tc>
+          <w:tcPr>
+            <w:tcW w:w="4508" w:type="dxa"/>
+            <w:shd w:val="clear" w:color="auto" w:fill="auto"/>
+          </w:tcPr>
+          <w:p>
+            <w:pPr>
+              <w:rPr>
+                <w:rFonts w:cstheme="minorHAnsi"/>
+              </w:rPr>
+            </w:pPr>
+            <w:r>
+              <w:rPr>
+                <w:rFonts w:cstheme="minorHAnsi"/>
+              </w:rPr>
               <w:t>Introductie</w:t>
             </w:r>
           </w:p>
@@ -890,19 +1666,42 @@
         <w:tc>
           <w:tcPr>
             <w:tcW w:w="4508" w:type="dxa"/>
-            <w:shd w:val="clear" w:color="auto" w:fill="E7E6E6" w:themeFill="background2"/>
-          </w:tcPr>
-          <w:p/>
-        </w:tc>
-      </w:tr>
-      <w:tr>
-        <w:tc>
-          <w:tcPr>
-            <w:tcW w:w="4508" w:type="dxa"/>
-            <w:shd w:val="clear" w:color="auto" w:fill="E7E6E6" w:themeFill="background2"/>
-          </w:tcPr>
-          <w:p>
-            <w:r>
+            <w:shd w:val="clear" w:color="auto" w:fill="auto"/>
+          </w:tcPr>
+          <w:p>
+            <w:pPr>
+              <w:rPr>
+                <w:rFonts w:cstheme="minorHAnsi"/>
+              </w:rPr>
+            </w:pPr>
+            <w:r>
+              <w:rPr>
+                <w:rFonts w:cstheme="minorHAnsi"/>
+                <w:color w:val="202124"/>
+                <w:shd w:val="clear" w:color="auto" w:fill="FFFFFF"/>
+              </w:rPr>
+              <w:t>de presentatie van iets nieuws (in omloop brengen), of de inleiding van een nieuwkomer (bemiddeling)</w:t>
+            </w:r>
+          </w:p>
+        </w:tc>
+      </w:tr>
+      <w:tr>
+        <w:tc>
+          <w:tcPr>
+            <w:tcW w:w="4508" w:type="dxa"/>
+            <w:shd w:val="clear" w:color="auto" w:fill="auto"/>
+          </w:tcPr>
+          <w:p>
+            <w:pPr>
+              <w:rPr>
+                <w:rFonts w:cstheme="minorHAnsi"/>
+              </w:rPr>
+            </w:pPr>
+            <w:r>
+              <w:rPr>
+                <w:rFonts w:cstheme="minorHAnsi"/>
+              </w:rPr>
+              <w:lastRenderedPageBreak/>
               <w:t>Applicaties</w:t>
             </w:r>
           </w:p>
@@ -910,19 +1709,41 @@
         <w:tc>
           <w:tcPr>
             <w:tcW w:w="4508" w:type="dxa"/>
-            <w:shd w:val="clear" w:color="auto" w:fill="E7E6E6" w:themeFill="background2"/>
-          </w:tcPr>
-          <w:p/>
-        </w:tc>
-      </w:tr>
-      <w:tr>
-        <w:tc>
-          <w:tcPr>
-            <w:tcW w:w="4508" w:type="dxa"/>
-            <w:shd w:val="clear" w:color="auto" w:fill="E7E6E6" w:themeFill="background2"/>
-          </w:tcPr>
-          <w:p>
-            <w:r>
+            <w:shd w:val="clear" w:color="auto" w:fill="auto"/>
+          </w:tcPr>
+          <w:p>
+            <w:pPr>
+              <w:rPr>
+                <w:rFonts w:cstheme="minorHAnsi"/>
+              </w:rPr>
+            </w:pPr>
+            <w:r>
+              <w:rPr>
+                <w:rFonts w:cstheme="minorHAnsi"/>
+                <w:color w:val="202124"/>
+                <w:shd w:val="clear" w:color="auto" w:fill="FFFFFF"/>
+              </w:rPr>
+              <w:t>De betekenis van een applicatie, of de letterlijke vertaling 'toepassing', is een programma dat gebruikers kunnen downloaden en gebruiken op elk denkbaar scherm</w:t>
+            </w:r>
+          </w:p>
+        </w:tc>
+      </w:tr>
+      <w:tr>
+        <w:tc>
+          <w:tcPr>
+            <w:tcW w:w="4508" w:type="dxa"/>
+            <w:shd w:val="clear" w:color="auto" w:fill="auto"/>
+          </w:tcPr>
+          <w:p>
+            <w:pPr>
+              <w:rPr>
+                <w:rFonts w:cstheme="minorHAnsi"/>
+              </w:rPr>
+            </w:pPr>
+            <w:r>
+              <w:rPr>
+                <w:rFonts w:cstheme="minorHAnsi"/>
+              </w:rPr>
               <w:t>Feedback</w:t>
             </w:r>
           </w:p>
@@ -930,19 +1751,41 @@
         <w:tc>
           <w:tcPr>
             <w:tcW w:w="4508" w:type="dxa"/>
-            <w:shd w:val="clear" w:color="auto" w:fill="E7E6E6" w:themeFill="background2"/>
-          </w:tcPr>
-          <w:p/>
-        </w:tc>
-      </w:tr>
-      <w:tr>
-        <w:tc>
-          <w:tcPr>
-            <w:tcW w:w="4508" w:type="dxa"/>
-            <w:shd w:val="clear" w:color="auto" w:fill="E7E6E6" w:themeFill="background2"/>
-          </w:tcPr>
-          <w:p>
-            <w:r>
+            <w:shd w:val="clear" w:color="auto" w:fill="auto"/>
+          </w:tcPr>
+          <w:p>
+            <w:pPr>
+              <w:rPr>
+                <w:rFonts w:cstheme="minorHAnsi"/>
+              </w:rPr>
+            </w:pPr>
+            <w:r>
+              <w:rPr>
+                <w:rFonts w:cstheme="minorHAnsi"/>
+                <w:color w:val="202124"/>
+                <w:shd w:val="clear" w:color="auto" w:fill="FFFFFF"/>
+              </w:rPr>
+              <w:t>Feedback is terugkoppeling aan iemand over het effect van zijn of haar gedrag of prestaties</w:t>
+            </w:r>
+          </w:p>
+        </w:tc>
+      </w:tr>
+      <w:tr>
+        <w:tc>
+          <w:tcPr>
+            <w:tcW w:w="4508" w:type="dxa"/>
+            <w:shd w:val="clear" w:color="auto" w:fill="auto"/>
+          </w:tcPr>
+          <w:p>
+            <w:pPr>
+              <w:rPr>
+                <w:rFonts w:cstheme="minorHAnsi"/>
+              </w:rPr>
+            </w:pPr>
+            <w:r>
+              <w:rPr>
+                <w:rFonts w:cstheme="minorHAnsi"/>
+              </w:rPr>
               <w:t>Doorlooptijd</w:t>
             </w:r>
           </w:p>
@@ -950,20 +1793,41 @@
         <w:tc>
           <w:tcPr>
             <w:tcW w:w="4508" w:type="dxa"/>
-            <w:shd w:val="clear" w:color="auto" w:fill="E7E6E6" w:themeFill="background2"/>
-          </w:tcPr>
-          <w:p/>
-        </w:tc>
-      </w:tr>
-      <w:tr>
-        <w:tc>
-          <w:tcPr>
-            <w:tcW w:w="4508" w:type="dxa"/>
-            <w:shd w:val="clear" w:color="auto" w:fill="E7E6E6" w:themeFill="background2"/>
-          </w:tcPr>
-          <w:p>
-            <w:r>
-              <w:lastRenderedPageBreak/>
+            <w:shd w:val="clear" w:color="auto" w:fill="auto"/>
+          </w:tcPr>
+          <w:p>
+            <w:pPr>
+              <w:rPr>
+                <w:rFonts w:cstheme="minorHAnsi"/>
+              </w:rPr>
+            </w:pPr>
+            <w:r>
+              <w:rPr>
+                <w:rFonts w:cstheme="minorHAnsi"/>
+                <w:color w:val="202124"/>
+                <w:shd w:val="clear" w:color="auto" w:fill="FFFFFF"/>
+              </w:rPr>
+              <w:t>De doorlooptijd is de totale tijd die een product door een proces aflegt, van begin tot het einde</w:t>
+            </w:r>
+          </w:p>
+        </w:tc>
+      </w:tr>
+      <w:tr>
+        <w:tc>
+          <w:tcPr>
+            <w:tcW w:w="4508" w:type="dxa"/>
+            <w:shd w:val="clear" w:color="auto" w:fill="auto"/>
+          </w:tcPr>
+          <w:p>
+            <w:pPr>
+              <w:rPr>
+                <w:rFonts w:cstheme="minorHAnsi"/>
+              </w:rPr>
+            </w:pPr>
+            <w:r>
+              <w:rPr>
+                <w:rFonts w:cstheme="minorHAnsi"/>
+              </w:rPr>
               <w:t>Geformuleerd</w:t>
             </w:r>
           </w:p>
@@ -971,19 +1835,41 @@
         <w:tc>
           <w:tcPr>
             <w:tcW w:w="4508" w:type="dxa"/>
-            <w:shd w:val="clear" w:color="auto" w:fill="E7E6E6" w:themeFill="background2"/>
-          </w:tcPr>
-          <w:p/>
-        </w:tc>
-      </w:tr>
-      <w:tr>
-        <w:tc>
-          <w:tcPr>
-            <w:tcW w:w="4508" w:type="dxa"/>
-            <w:shd w:val="clear" w:color="auto" w:fill="E7E6E6" w:themeFill="background2"/>
-          </w:tcPr>
-          <w:p>
-            <w:r>
+            <w:shd w:val="clear" w:color="auto" w:fill="auto"/>
+          </w:tcPr>
+          <w:p>
+            <w:pPr>
+              <w:rPr>
+                <w:rFonts w:cstheme="minorHAnsi"/>
+              </w:rPr>
+            </w:pPr>
+            <w:r>
+              <w:rPr>
+                <w:rFonts w:cstheme="minorHAnsi"/>
+                <w:color w:val="202124"/>
+                <w:shd w:val="clear" w:color="auto" w:fill="FFFFFF"/>
+              </w:rPr>
+              <w:t>duidelijk uitdrukken, onder woorden brengen, uitdrukken in woorden.</w:t>
+            </w:r>
+          </w:p>
+        </w:tc>
+      </w:tr>
+      <w:tr>
+        <w:tc>
+          <w:tcPr>
+            <w:tcW w:w="4508" w:type="dxa"/>
+            <w:shd w:val="clear" w:color="auto" w:fill="auto"/>
+          </w:tcPr>
+          <w:p>
+            <w:pPr>
+              <w:rPr>
+                <w:rFonts w:cstheme="minorHAnsi"/>
+              </w:rPr>
+            </w:pPr>
+            <w:r>
+              <w:rPr>
+                <w:rFonts w:cstheme="minorHAnsi"/>
+              </w:rPr>
               <w:t>Forumleren</w:t>
             </w:r>
           </w:p>
@@ -991,19 +1877,41 @@
         <w:tc>
           <w:tcPr>
             <w:tcW w:w="4508" w:type="dxa"/>
-            <w:shd w:val="clear" w:color="auto" w:fill="E7E6E6" w:themeFill="background2"/>
-          </w:tcPr>
-          <w:p/>
-        </w:tc>
-      </w:tr>
-      <w:tr>
-        <w:tc>
-          <w:tcPr>
-            <w:tcW w:w="4508" w:type="dxa"/>
-            <w:shd w:val="clear" w:color="auto" w:fill="E7E6E6" w:themeFill="background2"/>
-          </w:tcPr>
-          <w:p>
-            <w:r>
+            <w:shd w:val="clear" w:color="auto" w:fill="auto"/>
+          </w:tcPr>
+          <w:p>
+            <w:pPr>
+              <w:rPr>
+                <w:rFonts w:cstheme="minorHAnsi"/>
+              </w:rPr>
+            </w:pPr>
+            <w:r>
+              <w:rPr>
+                <w:rFonts w:cstheme="minorHAnsi"/>
+                <w:color w:val="202124"/>
+                <w:shd w:val="clear" w:color="auto" w:fill="FFFFFF"/>
+              </w:rPr>
+              <w:t>duidelijk uitdrukken, onder woorden brengen, uitdrukken in woorden.</w:t>
+            </w:r>
+          </w:p>
+        </w:tc>
+      </w:tr>
+      <w:tr>
+        <w:tc>
+          <w:tcPr>
+            <w:tcW w:w="4508" w:type="dxa"/>
+            <w:shd w:val="clear" w:color="auto" w:fill="auto"/>
+          </w:tcPr>
+          <w:p>
+            <w:pPr>
+              <w:rPr>
+                <w:rFonts w:cstheme="minorHAnsi"/>
+              </w:rPr>
+            </w:pPr>
+            <w:r>
+              <w:rPr>
+                <w:rFonts w:cstheme="minorHAnsi"/>
+              </w:rPr>
               <w:t>Verlanglijst</w:t>
             </w:r>
           </w:p>
@@ -1011,19 +1919,41 @@
         <w:tc>
           <w:tcPr>
             <w:tcW w:w="4508" w:type="dxa"/>
-            <w:shd w:val="clear" w:color="auto" w:fill="E7E6E6" w:themeFill="background2"/>
-          </w:tcPr>
-          <w:p/>
-        </w:tc>
-      </w:tr>
-      <w:tr>
-        <w:tc>
-          <w:tcPr>
-            <w:tcW w:w="4508" w:type="dxa"/>
-            <w:shd w:val="clear" w:color="auto" w:fill="E7E6E6" w:themeFill="background2"/>
-          </w:tcPr>
-          <w:p>
-            <w:r>
+            <w:shd w:val="clear" w:color="auto" w:fill="auto"/>
+          </w:tcPr>
+          <w:p>
+            <w:pPr>
+              <w:rPr>
+                <w:rFonts w:cstheme="minorHAnsi"/>
+              </w:rPr>
+            </w:pPr>
+            <w:r>
+              <w:rPr>
+                <w:rFonts w:cstheme="minorHAnsi"/>
+                <w:color w:val="202124"/>
+                <w:shd w:val="clear" w:color="auto" w:fill="FFFFFF"/>
+              </w:rPr>
+              <w:t>Een verlanglijstje is een lijst met gevraagde cadeautjes, die kinderen altijd maken als Sinterklaas in het land is</w:t>
+            </w:r>
+          </w:p>
+        </w:tc>
+      </w:tr>
+      <w:tr>
+        <w:tc>
+          <w:tcPr>
+            <w:tcW w:w="4508" w:type="dxa"/>
+            <w:shd w:val="clear" w:color="auto" w:fill="auto"/>
+          </w:tcPr>
+          <w:p>
+            <w:pPr>
+              <w:rPr>
+                <w:rFonts w:cstheme="minorHAnsi"/>
+              </w:rPr>
+            </w:pPr>
+            <w:r>
+              <w:rPr>
+                <w:rFonts w:cstheme="minorHAnsi"/>
+              </w:rPr>
               <w:t>Baggins</w:t>
             </w:r>
           </w:p>
@@ -1031,19 +1961,49 @@
         <w:tc>
           <w:tcPr>
             <w:tcW w:w="4508" w:type="dxa"/>
-            <w:shd w:val="clear" w:color="auto" w:fill="E7E6E6" w:themeFill="background2"/>
-          </w:tcPr>
-          <w:p/>
-        </w:tc>
-      </w:tr>
-      <w:tr>
-        <w:tc>
-          <w:tcPr>
-            <w:tcW w:w="4508" w:type="dxa"/>
-            <w:shd w:val="clear" w:color="auto" w:fill="E7E6E6" w:themeFill="background2"/>
-          </w:tcPr>
-          <w:p>
-            <w:r>
+            <w:shd w:val="clear" w:color="auto" w:fill="auto"/>
+          </w:tcPr>
+          <w:p>
+            <w:pPr>
+              <w:rPr>
+                <w:rFonts w:cstheme="minorHAnsi"/>
+              </w:rPr>
+            </w:pPr>
+            <w:r>
+              <w:rPr>
+                <w:rFonts w:cstheme="minorHAnsi"/>
+                <w:color w:val="202124"/>
+                <w:shd w:val="clear" w:color="auto" w:fill="FFFFFF"/>
+              </w:rPr>
+              <w:t>ergatief naar beneden gaa</w:t>
+            </w:r>
+            <w:r>
+              <w:rPr>
+                <w:rFonts w:cstheme="minorHAnsi"/>
+                <w:color w:val="202124"/>
+                <w:shd w:val="clear" w:color="auto" w:fill="FFFFFF"/>
+              </w:rPr>
+              <w:t>n</w:t>
+            </w:r>
+          </w:p>
+        </w:tc>
+      </w:tr>
+      <w:tr>
+        <w:tc>
+          <w:tcPr>
+            <w:tcW w:w="4508" w:type="dxa"/>
+            <w:shd w:val="clear" w:color="auto" w:fill="auto"/>
+          </w:tcPr>
+          <w:p>
+            <w:pPr>
+              <w:rPr>
+                <w:rFonts w:cstheme="minorHAnsi"/>
+              </w:rPr>
+            </w:pPr>
+            <w:r>
+              <w:rPr>
+                <w:rFonts w:cstheme="minorHAnsi"/>
+              </w:rPr>
               <w:t>JSON</w:t>
             </w:r>
           </w:p>
@@ -1051,19 +2011,41 @@
         <w:tc>
           <w:tcPr>
             <w:tcW w:w="4508" w:type="dxa"/>
-            <w:shd w:val="clear" w:color="auto" w:fill="E7E6E6" w:themeFill="background2"/>
-          </w:tcPr>
-          <w:p/>
-        </w:tc>
-      </w:tr>
-      <w:tr>
-        <w:tc>
-          <w:tcPr>
-            <w:tcW w:w="4508" w:type="dxa"/>
-            <w:shd w:val="clear" w:color="auto" w:fill="E7E6E6" w:themeFill="background2"/>
-          </w:tcPr>
-          <w:p>
-            <w:r>
+            <w:shd w:val="clear" w:color="auto" w:fill="auto"/>
+          </w:tcPr>
+          <w:p>
+            <w:pPr>
+              <w:rPr>
+                <w:rFonts w:cstheme="minorHAnsi"/>
+              </w:rPr>
+            </w:pPr>
+            <w:r>
+              <w:rPr>
+                <w:rFonts w:cstheme="minorHAnsi"/>
+                <w:color w:val="202124"/>
+                <w:shd w:val="clear" w:color="auto" w:fill="FFFFFF"/>
+              </w:rPr>
+              <w:t>JSON staat voor (Javascript Object Notation). Het is een dataformaat dat breed ondersteund wordt door een veelheid aan programmeertalen. De eenvoud van JSON maakt dat het veel gebruikt wordt om data te ontsluiten. JSON wordt gezien als een alternatief voor XML.</w:t>
+            </w:r>
+          </w:p>
+        </w:tc>
+      </w:tr>
+      <w:tr>
+        <w:tc>
+          <w:tcPr>
+            <w:tcW w:w="4508" w:type="dxa"/>
+            <w:shd w:val="clear" w:color="auto" w:fill="auto"/>
+          </w:tcPr>
+          <w:p>
+            <w:pPr>
+              <w:rPr>
+                <w:rFonts w:cstheme="minorHAnsi"/>
+              </w:rPr>
+            </w:pPr>
+            <w:r>
+              <w:rPr>
+                <w:rFonts w:cstheme="minorHAnsi"/>
+              </w:rPr>
               <w:t>Faculteit</w:t>
             </w:r>
           </w:p>
@@ -1071,19 +2053,41 @@
         <w:tc>
           <w:tcPr>
             <w:tcW w:w="4508" w:type="dxa"/>
-            <w:shd w:val="clear" w:color="auto" w:fill="E7E6E6" w:themeFill="background2"/>
-          </w:tcPr>
-          <w:p/>
-        </w:tc>
-      </w:tr>
-      <w:tr>
-        <w:tc>
-          <w:tcPr>
-            <w:tcW w:w="4508" w:type="dxa"/>
-            <w:shd w:val="clear" w:color="auto" w:fill="E7E6E6" w:themeFill="background2"/>
-          </w:tcPr>
-          <w:p>
-            <w:r>
+            <w:shd w:val="clear" w:color="auto" w:fill="auto"/>
+          </w:tcPr>
+          <w:p>
+            <w:pPr>
+              <w:rPr>
+                <w:rFonts w:cstheme="minorHAnsi"/>
+              </w:rPr>
+            </w:pPr>
+            <w:r>
+              <w:rPr>
+                <w:rFonts w:cstheme="minorHAnsi"/>
+                <w:color w:val="202124"/>
+                <w:shd w:val="clear" w:color="auto" w:fill="FFFFFF"/>
+              </w:rPr>
+              <w:t>middel dat je ergens voor kunt gebruiken</w:t>
+            </w:r>
+          </w:p>
+        </w:tc>
+      </w:tr>
+      <w:tr>
+        <w:tc>
+          <w:tcPr>
+            <w:tcW w:w="4508" w:type="dxa"/>
+            <w:shd w:val="clear" w:color="auto" w:fill="auto"/>
+          </w:tcPr>
+          <w:p>
+            <w:pPr>
+              <w:rPr>
+                <w:rFonts w:cstheme="minorHAnsi"/>
+              </w:rPr>
+            </w:pPr>
+            <w:r>
+              <w:rPr>
+                <w:rFonts w:cstheme="minorHAnsi"/>
+              </w:rPr>
               <w:t>Verkiezingen</w:t>
             </w:r>
           </w:p>
@@ -1091,19 +2095,41 @@
         <w:tc>
           <w:tcPr>
             <w:tcW w:w="4508" w:type="dxa"/>
-            <w:shd w:val="clear" w:color="auto" w:fill="E7E6E6" w:themeFill="background2"/>
-          </w:tcPr>
-          <w:p/>
-        </w:tc>
-      </w:tr>
-      <w:tr>
-        <w:tc>
-          <w:tcPr>
-            <w:tcW w:w="4508" w:type="dxa"/>
-            <w:shd w:val="clear" w:color="auto" w:fill="E7E6E6" w:themeFill="background2"/>
-          </w:tcPr>
-          <w:p>
-            <w:r>
+            <w:shd w:val="clear" w:color="auto" w:fill="auto"/>
+          </w:tcPr>
+          <w:p>
+            <w:pPr>
+              <w:rPr>
+                <w:rFonts w:cstheme="minorHAnsi"/>
+              </w:rPr>
+            </w:pPr>
+            <w:r>
+              <w:rPr>
+                <w:rFonts w:cstheme="minorHAnsi"/>
+                <w:color w:val="202124"/>
+                <w:shd w:val="clear" w:color="auto" w:fill="FFFFFF"/>
+              </w:rPr>
+              <w:t>Een verkiezing is een methode waarbij een aantal personen, de kiesgerechtigden, door middel van een stemming bepaalt aan wie een bepaalde functie, post of titel moet worden toegekend.</w:t>
+            </w:r>
+          </w:p>
+        </w:tc>
+      </w:tr>
+      <w:tr>
+        <w:tc>
+          <w:tcPr>
+            <w:tcW w:w="4508" w:type="dxa"/>
+            <w:shd w:val="clear" w:color="auto" w:fill="auto"/>
+          </w:tcPr>
+          <w:p>
+            <w:pPr>
+              <w:rPr>
+                <w:rFonts w:cstheme="minorHAnsi"/>
+              </w:rPr>
+            </w:pPr>
+            <w:r>
+              <w:rPr>
+                <w:rFonts w:cstheme="minorHAnsi"/>
+              </w:rPr>
               <w:t>Vermenigvuldigen</w:t>
             </w:r>
           </w:p>
@@ -1111,19 +2137,41 @@
         <w:tc>
           <w:tcPr>
             <w:tcW w:w="4508" w:type="dxa"/>
-            <w:shd w:val="clear" w:color="auto" w:fill="E7E6E6" w:themeFill="background2"/>
-          </w:tcPr>
-          <w:p/>
-        </w:tc>
-      </w:tr>
-      <w:tr>
-        <w:tc>
-          <w:tcPr>
-            <w:tcW w:w="4508" w:type="dxa"/>
-            <w:shd w:val="clear" w:color="auto" w:fill="E7E6E6" w:themeFill="background2"/>
-          </w:tcPr>
-          <w:p>
-            <w:r>
+            <w:shd w:val="clear" w:color="auto" w:fill="auto"/>
+          </w:tcPr>
+          <w:p>
+            <w:pPr>
+              <w:rPr>
+                <w:rFonts w:cstheme="minorHAnsi"/>
+              </w:rPr>
+            </w:pPr>
+            <w:r>
+              <w:rPr>
+                <w:rFonts w:cstheme="minorHAnsi"/>
+                <w:color w:val="202124"/>
+                <w:shd w:val="clear" w:color="auto" w:fill="FFFFFF"/>
+              </w:rPr>
+              <w:t>Vermenigvuldigen is herhaald optellen.</w:t>
+            </w:r>
+          </w:p>
+        </w:tc>
+      </w:tr>
+      <w:tr>
+        <w:tc>
+          <w:tcPr>
+            <w:tcW w:w="4508" w:type="dxa"/>
+            <w:shd w:val="clear" w:color="auto" w:fill="auto"/>
+          </w:tcPr>
+          <w:p>
+            <w:pPr>
+              <w:rPr>
+                <w:rFonts w:cstheme="minorHAnsi"/>
+              </w:rPr>
+            </w:pPr>
+            <w:r>
+              <w:rPr>
+                <w:rFonts w:cstheme="minorHAnsi"/>
+              </w:rPr>
               <w:t>Quick sort</w:t>
             </w:r>
           </w:p>
@@ -1131,19 +2179,41 @@
         <w:tc>
           <w:tcPr>
             <w:tcW w:w="4508" w:type="dxa"/>
-            <w:shd w:val="clear" w:color="auto" w:fill="E7E6E6" w:themeFill="background2"/>
-          </w:tcPr>
-          <w:p/>
-        </w:tc>
-      </w:tr>
-      <w:tr>
-        <w:tc>
-          <w:tcPr>
-            <w:tcW w:w="4508" w:type="dxa"/>
-            <w:shd w:val="clear" w:color="auto" w:fill="E7E6E6" w:themeFill="background2"/>
-          </w:tcPr>
-          <w:p>
-            <w:r>
+            <w:shd w:val="clear" w:color="auto" w:fill="auto"/>
+          </w:tcPr>
+          <w:p>
+            <w:pPr>
+              <w:rPr>
+                <w:rFonts w:cstheme="minorHAnsi"/>
+              </w:rPr>
+            </w:pPr>
+            <w:r>
+              <w:rPr>
+                <w:rFonts w:cstheme="minorHAnsi"/>
+                <w:color w:val="202124"/>
+                <w:shd w:val="clear" w:color="auto" w:fill="FFFFFF"/>
+              </w:rPr>
+              <w:t>QuickSort is een recursief sorteeralgoritme bedacht door Tony Hoare. Hij werkte destijds aan een project in verband met computervertalingen</w:t>
+            </w:r>
+          </w:p>
+        </w:tc>
+      </w:tr>
+      <w:tr>
+        <w:tc>
+          <w:tcPr>
+            <w:tcW w:w="4508" w:type="dxa"/>
+            <w:shd w:val="clear" w:color="auto" w:fill="auto"/>
+          </w:tcPr>
+          <w:p>
+            <w:pPr>
+              <w:rPr>
+                <w:rFonts w:cstheme="minorHAnsi"/>
+              </w:rPr>
+            </w:pPr>
+            <w:r>
+              <w:rPr>
+                <w:rFonts w:cstheme="minorHAnsi"/>
+              </w:rPr>
               <w:t>Rekenmachine</w:t>
             </w:r>
           </w:p>
@@ -1151,13 +2221,33 @@
         <w:tc>
           <w:tcPr>
             <w:tcW w:w="4508" w:type="dxa"/>
-            <w:shd w:val="clear" w:color="auto" w:fill="E7E6E6" w:themeFill="background2"/>
-          </w:tcPr>
-          <w:p/>
+            <w:shd w:val="clear" w:color="auto" w:fill="auto"/>
+          </w:tcPr>
+          <w:p>
+            <w:pPr>
+              <w:rPr>
+                <w:rFonts w:cstheme="minorHAnsi"/>
+              </w:rPr>
+            </w:pPr>
+            <w:r>
+              <w:rPr>
+                <w:rFonts w:cstheme="minorHAnsi"/>
+                <w:color w:val="202124"/>
+                <w:shd w:val="clear" w:color="auto" w:fill="FFFFFF"/>
+              </w:rPr>
+              <w:t>Een rekenmachine (ook wel calculator of zakjapanner genoemd) is een apparaat waarop berekeningen kunnen worden uitgevoerd</w:t>
+            </w:r>
+          </w:p>
         </w:tc>
       </w:tr>
     </w:tbl>
-    <w:p/>
+    <w:p>
+      <w:pPr>
+        <w:rPr>
+          <w:rFonts w:cstheme="minorHAnsi"/>
+        </w:rPr>
+      </w:pPr>
+    </w:p>
     <w:sectPr>
       <w:pgSz w:w="11906" w:h="16838"/>
       <w:pgMar w:top="1440" w:right="1440" w:bottom="1440" w:left="1440" w:header="708" w:footer="708" w:gutter="0"/>
@@ -1616,6 +2706,66 @@
       </w:tblBorders>
     </w:tblPr>
   </w:style>
+  <w:style w:type="character" w:customStyle="1" w:styleId="hgkelc">
+    <w:name w:val="hgkelc"/>
+    <w:basedOn w:val="DefaultParagraphFont"/>
+    <w:rsid w:val="00293ED5"/>
+  </w:style>
+  <w:style w:type="paragraph" w:styleId="HTMLPreformatted">
+    <w:name w:val="HTML Preformatted"/>
+    <w:basedOn w:val="Normal"/>
+    <w:link w:val="HTMLPreformattedChar"/>
+    <w:uiPriority w:val="99"/>
+    <w:semiHidden/>
+    <w:unhideWhenUsed/>
+    <w:rsid w:val="00AB5239"/>
+    <w:pPr>
+      <w:tabs>
+        <w:tab w:val="left" w:pos="916"/>
+        <w:tab w:val="left" w:pos="1832"/>
+        <w:tab w:val="left" w:pos="2748"/>
+        <w:tab w:val="left" w:pos="3664"/>
+        <w:tab w:val="left" w:pos="4580"/>
+        <w:tab w:val="left" w:pos="5496"/>
+        <w:tab w:val="left" w:pos="6412"/>
+        <w:tab w:val="left" w:pos="7328"/>
+        <w:tab w:val="left" w:pos="8244"/>
+        <w:tab w:val="left" w:pos="9160"/>
+        <w:tab w:val="left" w:pos="10076"/>
+        <w:tab w:val="left" w:pos="10992"/>
+        <w:tab w:val="left" w:pos="11908"/>
+        <w:tab w:val="left" w:pos="12824"/>
+        <w:tab w:val="left" w:pos="13740"/>
+        <w:tab w:val="left" w:pos="14656"/>
+      </w:tabs>
+      <w:spacing w:after="0" w:line="240" w:lineRule="auto"/>
+    </w:pPr>
+    <w:rPr>
+      <w:rFonts w:ascii="Courier New" w:eastAsia="Times New Roman" w:hAnsi="Courier New" w:cs="Courier New"/>
+      <w:sz w:val="20"/>
+      <w:szCs w:val="20"/>
+      <w:lang w:val="en-GB" w:eastAsia="en-GB"/>
+    </w:rPr>
+  </w:style>
+  <w:style w:type="character" w:customStyle="1" w:styleId="HTMLPreformattedChar">
+    <w:name w:val="HTML Preformatted Char"/>
+    <w:basedOn w:val="DefaultParagraphFont"/>
+    <w:link w:val="HTMLPreformatted"/>
+    <w:uiPriority w:val="99"/>
+    <w:semiHidden/>
+    <w:rsid w:val="00AB5239"/>
+    <w:rPr>
+      <w:rFonts w:ascii="Courier New" w:eastAsia="Times New Roman" w:hAnsi="Courier New" w:cs="Courier New"/>
+      <w:sz w:val="20"/>
+      <w:szCs w:val="20"/>
+      <w:lang w:eastAsia="en-GB"/>
+    </w:rPr>
+  </w:style>
+  <w:style w:type="character" w:customStyle="1" w:styleId="y2iqfc">
+    <w:name w:val="y2iqfc"/>
+    <w:basedOn w:val="DefaultParagraphFont"/>
+    <w:rsid w:val="00AB5239"/>
+  </w:style>
 </w:styles>
 </file>
 
